--- a/Homework Submission/Homework 1/1511710042_HW_01.docx
+++ b/Homework Submission/Homework 1/1511710042_HW_01.docx
@@ -39,50 +39,121 @@
           <w:shd w:val="clear" w:color="auto" w:fill="FFFFFF"/>
           <w:lang w:val="en-US"/>
         </w:rPr>
-        <w:t>CREATE TABLE Departments(</w:t>
-      </w:r>
-    </w:p>
-    <w:p>
-      <w:pPr>
-        <w:rPr>
-          <w:rFonts w:ascii="Consolas" w:hAnsi="Consolas"/>
-          <w:sz w:val="23"/>
-          <w:szCs w:val="23"/>
-          <w:shd w:val="clear" w:color="auto" w:fill="FFFFFF"/>
-          <w:lang w:val="en-US"/>
-        </w:rPr>
-      </w:pPr>
-      <w:r>
-        <w:rPr>
-          <w:rFonts w:ascii="Consolas" w:hAnsi="Consolas"/>
-          <w:sz w:val="23"/>
-          <w:szCs w:val="23"/>
-          <w:shd w:val="clear" w:color="auto" w:fill="FFFFFF"/>
-          <w:lang w:val="en-US"/>
-        </w:rPr>
-        <w:t>Department_id int(10) Primary Key,</w:t>
-      </w:r>
-    </w:p>
-    <w:p>
-      <w:pPr>
-        <w:rPr>
-          <w:rFonts w:ascii="Consolas" w:hAnsi="Consolas"/>
-          <w:sz w:val="23"/>
-          <w:szCs w:val="23"/>
-          <w:shd w:val="clear" w:color="auto" w:fill="FFFFFF"/>
-          <w:lang w:val="en-US"/>
-        </w:rPr>
-      </w:pPr>
-      <w:r>
-        <w:rPr>
-          <w:rFonts w:ascii="Consolas" w:hAnsi="Consolas"/>
-          <w:sz w:val="23"/>
-          <w:szCs w:val="23"/>
-          <w:shd w:val="clear" w:color="auto" w:fill="FFFFFF"/>
-          <w:lang w:val="en-US"/>
-        </w:rPr>
-        <w:t xml:space="preserve">Department_Name </w:t>
-      </w:r>
+        <w:t xml:space="preserve">CREATE TABLE </w:t>
+      </w:r>
+      <w:proofErr w:type="gramStart"/>
+      <w:r>
+        <w:rPr>
+          <w:rFonts w:ascii="Consolas" w:hAnsi="Consolas"/>
+          <w:sz w:val="23"/>
+          <w:szCs w:val="23"/>
+          <w:shd w:val="clear" w:color="auto" w:fill="FFFFFF"/>
+          <w:lang w:val="en-US"/>
+        </w:rPr>
+        <w:t>Departments(</w:t>
+      </w:r>
+      <w:proofErr w:type="gramEnd"/>
+    </w:p>
+    <w:p>
+      <w:pPr>
+        <w:rPr>
+          <w:rFonts w:ascii="Consolas" w:hAnsi="Consolas"/>
+          <w:sz w:val="23"/>
+          <w:szCs w:val="23"/>
+          <w:shd w:val="clear" w:color="auto" w:fill="FFFFFF"/>
+          <w:lang w:val="en-US"/>
+        </w:rPr>
+      </w:pPr>
+      <w:proofErr w:type="spellStart"/>
+      <w:r>
+        <w:rPr>
+          <w:rFonts w:ascii="Consolas" w:hAnsi="Consolas"/>
+          <w:sz w:val="23"/>
+          <w:szCs w:val="23"/>
+          <w:shd w:val="clear" w:color="auto" w:fill="FFFFFF"/>
+          <w:lang w:val="en-US"/>
+        </w:rPr>
+        <w:t>Department_id</w:t>
+      </w:r>
+      <w:proofErr w:type="spellEnd"/>
+      <w:r>
+        <w:rPr>
+          <w:rFonts w:ascii="Consolas" w:hAnsi="Consolas"/>
+          <w:sz w:val="23"/>
+          <w:szCs w:val="23"/>
+          <w:shd w:val="clear" w:color="auto" w:fill="FFFFFF"/>
+          <w:lang w:val="en-US"/>
+        </w:rPr>
+        <w:t xml:space="preserve"> </w:t>
+      </w:r>
+      <w:proofErr w:type="spellStart"/>
+      <w:proofErr w:type="gramStart"/>
+      <w:r>
+        <w:rPr>
+          <w:rFonts w:ascii="Consolas" w:hAnsi="Consolas"/>
+          <w:sz w:val="23"/>
+          <w:szCs w:val="23"/>
+          <w:shd w:val="clear" w:color="auto" w:fill="FFFFFF"/>
+          <w:lang w:val="en-US"/>
+        </w:rPr>
+        <w:t>int</w:t>
+      </w:r>
+      <w:proofErr w:type="spellEnd"/>
+      <w:r>
+        <w:rPr>
+          <w:rFonts w:ascii="Consolas" w:hAnsi="Consolas"/>
+          <w:sz w:val="23"/>
+          <w:szCs w:val="23"/>
+          <w:shd w:val="clear" w:color="auto" w:fill="FFFFFF"/>
+          <w:lang w:val="en-US"/>
+        </w:rPr>
+        <w:t>(</w:t>
+      </w:r>
+      <w:proofErr w:type="gramEnd"/>
+      <w:r>
+        <w:rPr>
+          <w:rFonts w:ascii="Consolas" w:hAnsi="Consolas"/>
+          <w:sz w:val="23"/>
+          <w:szCs w:val="23"/>
+          <w:shd w:val="clear" w:color="auto" w:fill="FFFFFF"/>
+          <w:lang w:val="en-US"/>
+        </w:rPr>
+        <w:t>10) Primary Key,</w:t>
+      </w:r>
+    </w:p>
+    <w:p>
+      <w:pPr>
+        <w:rPr>
+          <w:rFonts w:ascii="Consolas" w:hAnsi="Consolas"/>
+          <w:sz w:val="23"/>
+          <w:szCs w:val="23"/>
+          <w:shd w:val="clear" w:color="auto" w:fill="FFFFFF"/>
+          <w:lang w:val="en-US"/>
+        </w:rPr>
+      </w:pPr>
+      <w:proofErr w:type="spellStart"/>
+      <w:r>
+        <w:rPr>
+          <w:rFonts w:ascii="Consolas" w:hAnsi="Consolas"/>
+          <w:sz w:val="23"/>
+          <w:szCs w:val="23"/>
+          <w:shd w:val="clear" w:color="auto" w:fill="FFFFFF"/>
+          <w:lang w:val="en-US"/>
+        </w:rPr>
+        <w:t>Department_Name</w:t>
+      </w:r>
+      <w:proofErr w:type="spellEnd"/>
+      <w:r>
+        <w:rPr>
+          <w:rFonts w:ascii="Consolas" w:hAnsi="Consolas"/>
+          <w:sz w:val="23"/>
+          <w:szCs w:val="23"/>
+          <w:shd w:val="clear" w:color="auto" w:fill="FFFFFF"/>
+          <w:lang w:val="en-US"/>
+        </w:rPr>
+        <w:t xml:space="preserve"> </w:t>
+      </w:r>
+      <w:proofErr w:type="gramStart"/>
       <w:r>
         <w:rPr>
           <w:rFonts w:ascii="Consolas" w:hAnsi="Consolas"/>
@@ -101,49 +172,152 @@
           <w:shd w:val="clear" w:color="auto" w:fill="FFFFFF"/>
           <w:lang w:val="en-US"/>
         </w:rPr>
-        <w:t>(30),</w:t>
-      </w:r>
-    </w:p>
-    <w:p>
-      <w:pPr>
-        <w:rPr>
-          <w:rFonts w:ascii="Consolas" w:hAnsi="Consolas"/>
-          <w:sz w:val="23"/>
-          <w:szCs w:val="23"/>
-          <w:shd w:val="clear" w:color="auto" w:fill="FFFFFF"/>
-          <w:lang w:val="en-US"/>
-        </w:rPr>
-      </w:pPr>
-      <w:r>
-        <w:rPr>
-          <w:rFonts w:ascii="Consolas" w:hAnsi="Consolas"/>
-          <w:sz w:val="23"/>
-          <w:szCs w:val="23"/>
-          <w:shd w:val="clear" w:color="auto" w:fill="FFFFFF"/>
-          <w:lang w:val="en-US"/>
-        </w:rPr>
-        <w:t>Manager_id int(10) Primary key,</w:t>
-      </w:r>
-    </w:p>
-    <w:p>
-      <w:pPr>
-        <w:rPr>
-          <w:rFonts w:ascii="Consolas" w:hAnsi="Consolas"/>
-          <w:sz w:val="23"/>
-          <w:szCs w:val="23"/>
-          <w:shd w:val="clear" w:color="auto" w:fill="FFFFFF"/>
-          <w:lang w:val="en-US"/>
-        </w:rPr>
-      </w:pPr>
-      <w:r>
-        <w:rPr>
-          <w:rFonts w:ascii="Consolas" w:hAnsi="Consolas"/>
-          <w:sz w:val="23"/>
-          <w:szCs w:val="23"/>
-          <w:shd w:val="clear" w:color="auto" w:fill="FFFFFF"/>
-          <w:lang w:val="en-US"/>
-        </w:rPr>
-        <w:t>Location_id int(10)</w:t>
+        <w:t>(</w:t>
+      </w:r>
+      <w:proofErr w:type="gramEnd"/>
+      <w:r>
+        <w:rPr>
+          <w:rFonts w:ascii="Consolas" w:hAnsi="Consolas"/>
+          <w:sz w:val="23"/>
+          <w:szCs w:val="23"/>
+          <w:shd w:val="clear" w:color="auto" w:fill="FFFFFF"/>
+          <w:lang w:val="en-US"/>
+        </w:rPr>
+        <w:t>30),</w:t>
+      </w:r>
+    </w:p>
+    <w:p>
+      <w:pPr>
+        <w:rPr>
+          <w:rFonts w:ascii="Consolas" w:hAnsi="Consolas"/>
+          <w:sz w:val="23"/>
+          <w:szCs w:val="23"/>
+          <w:shd w:val="clear" w:color="auto" w:fill="FFFFFF"/>
+          <w:lang w:val="en-US"/>
+        </w:rPr>
+      </w:pPr>
+      <w:proofErr w:type="spellStart"/>
+      <w:r>
+        <w:rPr>
+          <w:rFonts w:ascii="Consolas" w:hAnsi="Consolas"/>
+          <w:sz w:val="23"/>
+          <w:szCs w:val="23"/>
+          <w:shd w:val="clear" w:color="auto" w:fill="FFFFFF"/>
+          <w:lang w:val="en-US"/>
+        </w:rPr>
+        <w:t>Manager_id</w:t>
+      </w:r>
+      <w:proofErr w:type="spellEnd"/>
+      <w:r>
+        <w:rPr>
+          <w:rFonts w:ascii="Consolas" w:hAnsi="Consolas"/>
+          <w:sz w:val="23"/>
+          <w:szCs w:val="23"/>
+          <w:shd w:val="clear" w:color="auto" w:fill="FFFFFF"/>
+          <w:lang w:val="en-US"/>
+        </w:rPr>
+        <w:t xml:space="preserve"> </w:t>
+      </w:r>
+      <w:proofErr w:type="spellStart"/>
+      <w:proofErr w:type="gramStart"/>
+      <w:r>
+        <w:rPr>
+          <w:rFonts w:ascii="Consolas" w:hAnsi="Consolas"/>
+          <w:sz w:val="23"/>
+          <w:szCs w:val="23"/>
+          <w:shd w:val="clear" w:color="auto" w:fill="FFFFFF"/>
+          <w:lang w:val="en-US"/>
+        </w:rPr>
+        <w:t>int</w:t>
+      </w:r>
+      <w:proofErr w:type="spellEnd"/>
+      <w:r>
+        <w:rPr>
+          <w:rFonts w:ascii="Consolas" w:hAnsi="Consolas"/>
+          <w:sz w:val="23"/>
+          <w:szCs w:val="23"/>
+          <w:shd w:val="clear" w:color="auto" w:fill="FFFFFF"/>
+          <w:lang w:val="en-US"/>
+        </w:rPr>
+        <w:t>(</w:t>
+      </w:r>
+      <w:proofErr w:type="gramEnd"/>
+      <w:r>
+        <w:rPr>
+          <w:rFonts w:ascii="Consolas" w:hAnsi="Consolas"/>
+          <w:sz w:val="23"/>
+          <w:szCs w:val="23"/>
+          <w:shd w:val="clear" w:color="auto" w:fill="FFFFFF"/>
+          <w:lang w:val="en-US"/>
+        </w:rPr>
+        <w:t>10) Primary key,</w:t>
+      </w:r>
+    </w:p>
+    <w:p>
+      <w:pPr>
+        <w:rPr>
+          <w:rFonts w:ascii="Consolas" w:hAnsi="Consolas"/>
+          <w:sz w:val="23"/>
+          <w:szCs w:val="23"/>
+          <w:shd w:val="clear" w:color="auto" w:fill="FFFFFF"/>
+          <w:lang w:val="en-US"/>
+        </w:rPr>
+      </w:pPr>
+      <w:proofErr w:type="spellStart"/>
+      <w:r>
+        <w:rPr>
+          <w:rFonts w:ascii="Consolas" w:hAnsi="Consolas"/>
+          <w:sz w:val="23"/>
+          <w:szCs w:val="23"/>
+          <w:shd w:val="clear" w:color="auto" w:fill="FFFFFF"/>
+          <w:lang w:val="en-US"/>
+        </w:rPr>
+        <w:t>Location_id</w:t>
+      </w:r>
+      <w:proofErr w:type="spellEnd"/>
+      <w:r>
+        <w:rPr>
+          <w:rFonts w:ascii="Consolas" w:hAnsi="Consolas"/>
+          <w:sz w:val="23"/>
+          <w:szCs w:val="23"/>
+          <w:shd w:val="clear" w:color="auto" w:fill="FFFFFF"/>
+          <w:lang w:val="en-US"/>
+        </w:rPr>
+        <w:t xml:space="preserve"> </w:t>
+      </w:r>
+      <w:proofErr w:type="spellStart"/>
+      <w:proofErr w:type="gramStart"/>
+      <w:r>
+        <w:rPr>
+          <w:rFonts w:ascii="Consolas" w:hAnsi="Consolas"/>
+          <w:sz w:val="23"/>
+          <w:szCs w:val="23"/>
+          <w:shd w:val="clear" w:color="auto" w:fill="FFFFFF"/>
+          <w:lang w:val="en-US"/>
+        </w:rPr>
+        <w:t>int</w:t>
+      </w:r>
+      <w:proofErr w:type="spellEnd"/>
+      <w:r>
+        <w:rPr>
+          <w:rFonts w:ascii="Consolas" w:hAnsi="Consolas"/>
+          <w:sz w:val="23"/>
+          <w:szCs w:val="23"/>
+          <w:shd w:val="clear" w:color="auto" w:fill="FFFFFF"/>
+          <w:lang w:val="en-US"/>
+        </w:rPr>
+        <w:t>(</w:t>
+      </w:r>
+      <w:proofErr w:type="gramEnd"/>
+      <w:r>
+        <w:rPr>
+          <w:rFonts w:ascii="Consolas" w:hAnsi="Consolas"/>
+          <w:sz w:val="23"/>
+          <w:szCs w:val="23"/>
+          <w:shd w:val="clear" w:color="auto" w:fill="FFFFFF"/>
+          <w:lang w:val="en-US"/>
+        </w:rPr>
+        <w:t>10)</w:t>
       </w:r>
       <w:r>
         <w:rPr>
@@ -206,6 +380,7 @@
         </w:rPr>
         <w:t xml:space="preserve">NSERT INTO </w:t>
       </w:r>
+      <w:proofErr w:type="gramStart"/>
       <w:r>
         <w:rPr>
           <w:rFonts w:ascii="Consolas" w:hAnsi="Consolas"/>
@@ -225,6 +400,8 @@
         </w:rPr>
         <w:t>(</w:t>
       </w:r>
+      <w:proofErr w:type="spellStart"/>
+      <w:proofErr w:type="gramEnd"/>
       <w:r>
         <w:rPr>
           <w:rFonts w:ascii="Consolas" w:hAnsi="Consolas"/>
@@ -235,6 +412,7 @@
         </w:rPr>
         <w:t>Department_id</w:t>
       </w:r>
+      <w:proofErr w:type="spellEnd"/>
       <w:r>
         <w:rPr>
           <w:rFonts w:ascii="Consolas" w:hAnsi="Consolas"/>
@@ -255,6 +433,7 @@
         </w:rPr>
         <w:t xml:space="preserve"> </w:t>
       </w:r>
+      <w:proofErr w:type="spellStart"/>
       <w:r>
         <w:rPr>
           <w:rFonts w:ascii="Consolas" w:hAnsi="Consolas"/>
@@ -265,6 +444,7 @@
         </w:rPr>
         <w:t>Department_Name</w:t>
       </w:r>
+      <w:proofErr w:type="spellEnd"/>
       <w:r>
         <w:rPr>
           <w:rFonts w:ascii="Consolas" w:hAnsi="Consolas"/>
@@ -285,6 +465,7 @@
         </w:rPr>
         <w:t xml:space="preserve"> </w:t>
       </w:r>
+      <w:proofErr w:type="spellStart"/>
       <w:r>
         <w:rPr>
           <w:rFonts w:ascii="Consolas" w:hAnsi="Consolas"/>
@@ -295,6 +476,7 @@
         </w:rPr>
         <w:t>Manager_id</w:t>
       </w:r>
+      <w:proofErr w:type="spellEnd"/>
       <w:r>
         <w:rPr>
           <w:rFonts w:ascii="Consolas" w:hAnsi="Consolas"/>
@@ -305,6 +487,7 @@
         </w:rPr>
         <w:t xml:space="preserve">, </w:t>
       </w:r>
+      <w:proofErr w:type="spellStart"/>
       <w:r>
         <w:rPr>
           <w:rFonts w:ascii="Consolas" w:hAnsi="Consolas"/>
@@ -315,6 +498,7 @@
         </w:rPr>
         <w:t>Location_id</w:t>
       </w:r>
+      <w:proofErr w:type="spellEnd"/>
       <w:r>
         <w:rPr>
           <w:rFonts w:ascii="Consolas" w:hAnsi="Consolas"/>
@@ -696,16 +880,64 @@
         </w:rPr>
         <w:t xml:space="preserve">CREATE TABLE </w:t>
       </w:r>
-      <w:r>
-        <w:rPr>
-          <w:rFonts w:ascii="Consolas" w:hAnsi="Consolas"/>
-          <w:sz w:val="23"/>
-          <w:szCs w:val="23"/>
-          <w:shd w:val="clear" w:color="auto" w:fill="FFFFFF"/>
-          <w:lang w:val="en-US"/>
-        </w:rPr>
-        <w:t>Employees</w:t>
-      </w:r>
+      <w:proofErr w:type="gramStart"/>
+      <w:r>
+        <w:rPr>
+          <w:rFonts w:ascii="Consolas" w:hAnsi="Consolas"/>
+          <w:sz w:val="23"/>
+          <w:szCs w:val="23"/>
+          <w:shd w:val="clear" w:color="auto" w:fill="FFFFFF"/>
+          <w:lang w:val="en-US"/>
+        </w:rPr>
+        <w:t>Employees(</w:t>
+      </w:r>
+      <w:proofErr w:type="gramEnd"/>
+    </w:p>
+    <w:p>
+      <w:pPr>
+        <w:rPr>
+          <w:rFonts w:ascii="Consolas" w:hAnsi="Consolas"/>
+          <w:sz w:val="23"/>
+          <w:szCs w:val="23"/>
+          <w:shd w:val="clear" w:color="auto" w:fill="FFFFFF"/>
+          <w:lang w:val="en-US"/>
+        </w:rPr>
+      </w:pPr>
+      <w:proofErr w:type="spellStart"/>
+      <w:r>
+        <w:rPr>
+          <w:rFonts w:ascii="Consolas" w:hAnsi="Consolas"/>
+          <w:sz w:val="23"/>
+          <w:szCs w:val="23"/>
+          <w:shd w:val="clear" w:color="auto" w:fill="FFFFFF"/>
+          <w:lang w:val="en-US"/>
+        </w:rPr>
+        <w:t>Employee_id</w:t>
+      </w:r>
+      <w:proofErr w:type="spellEnd"/>
+      <w:r>
+        <w:rPr>
+          <w:rFonts w:ascii="Consolas" w:hAnsi="Consolas"/>
+          <w:sz w:val="23"/>
+          <w:szCs w:val="23"/>
+          <w:shd w:val="clear" w:color="auto" w:fill="FFFFFF"/>
+          <w:lang w:val="en-US"/>
+        </w:rPr>
+        <w:t xml:space="preserve"> </w:t>
+      </w:r>
+      <w:proofErr w:type="spellStart"/>
+      <w:proofErr w:type="gramStart"/>
+      <w:r>
+        <w:rPr>
+          <w:rFonts w:ascii="Consolas" w:hAnsi="Consolas"/>
+          <w:sz w:val="23"/>
+          <w:szCs w:val="23"/>
+          <w:shd w:val="clear" w:color="auto" w:fill="FFFFFF"/>
+          <w:lang w:val="en-US"/>
+        </w:rPr>
+        <w:t>int</w:t>
+      </w:r>
+      <w:proofErr w:type="spellEnd"/>
       <w:r>
         <w:rPr>
           <w:rFonts w:ascii="Consolas" w:hAnsi="Consolas"/>
@@ -716,56 +948,16 @@
         </w:rPr>
         <w:t>(</w:t>
       </w:r>
-    </w:p>
-    <w:p>
-      <w:pPr>
-        <w:rPr>
-          <w:rFonts w:ascii="Consolas" w:hAnsi="Consolas"/>
-          <w:sz w:val="23"/>
-          <w:szCs w:val="23"/>
-          <w:shd w:val="clear" w:color="auto" w:fill="FFFFFF"/>
-          <w:lang w:val="en-US"/>
-        </w:rPr>
-      </w:pPr>
-      <w:r>
-        <w:rPr>
-          <w:rFonts w:ascii="Consolas" w:hAnsi="Consolas"/>
-          <w:sz w:val="23"/>
-          <w:szCs w:val="23"/>
-          <w:shd w:val="clear" w:color="auto" w:fill="FFFFFF"/>
-          <w:lang w:val="en-US"/>
-        </w:rPr>
-        <w:t>Employee</w:t>
-      </w:r>
-      <w:r>
-        <w:rPr>
-          <w:rFonts w:ascii="Consolas" w:hAnsi="Consolas"/>
-          <w:sz w:val="23"/>
-          <w:szCs w:val="23"/>
-          <w:shd w:val="clear" w:color="auto" w:fill="FFFFFF"/>
-          <w:lang w:val="en-US"/>
-        </w:rPr>
-        <w:t>_id int</w:t>
-      </w:r>
-      <w:r>
-        <w:rPr>
-          <w:rFonts w:ascii="Consolas" w:hAnsi="Consolas"/>
-          <w:sz w:val="23"/>
-          <w:szCs w:val="23"/>
-          <w:shd w:val="clear" w:color="auto" w:fill="FFFFFF"/>
-          <w:lang w:val="en-US"/>
-        </w:rPr>
-        <w:t>(6</w:t>
-      </w:r>
-      <w:r>
-        <w:rPr>
-          <w:rFonts w:ascii="Consolas" w:hAnsi="Consolas"/>
-          <w:sz w:val="23"/>
-          <w:szCs w:val="23"/>
-          <w:shd w:val="clear" w:color="auto" w:fill="FFFFFF"/>
-          <w:lang w:val="en-US"/>
-        </w:rPr>
-        <w:t>) Primary Key</w:t>
+      <w:proofErr w:type="gramEnd"/>
+      <w:r>
+        <w:rPr>
+          <w:rFonts w:ascii="Consolas" w:hAnsi="Consolas"/>
+          <w:sz w:val="23"/>
+          <w:szCs w:val="23"/>
+          <w:shd w:val="clear" w:color="auto" w:fill="FFFFFF"/>
+          <w:lang w:val="en-US"/>
+        </w:rPr>
+        <w:t>6) Primary Key</w:t>
       </w:r>
       <w:r>
         <w:rPr>
@@ -798,153 +990,358 @@
           <w:lang w:val="en-US"/>
         </w:rPr>
       </w:pPr>
-      <w:r>
-        <w:rPr>
-          <w:rFonts w:ascii="Consolas" w:hAnsi="Consolas"/>
-          <w:sz w:val="23"/>
-          <w:szCs w:val="23"/>
-          <w:shd w:val="clear" w:color="auto" w:fill="FFFFFF"/>
-          <w:lang w:val="en-US"/>
-        </w:rPr>
-        <w:t>First_Name varchar(20),</w:t>
-      </w:r>
-    </w:p>
-    <w:p>
-      <w:pPr>
-        <w:rPr>
-          <w:rFonts w:ascii="Consolas" w:hAnsi="Consolas"/>
-          <w:sz w:val="23"/>
-          <w:szCs w:val="23"/>
-          <w:shd w:val="clear" w:color="auto" w:fill="FFFFFF"/>
-          <w:lang w:val="en-US"/>
-        </w:rPr>
-      </w:pPr>
-      <w:r>
-        <w:rPr>
-          <w:rFonts w:ascii="Consolas" w:hAnsi="Consolas"/>
-          <w:sz w:val="23"/>
-          <w:szCs w:val="23"/>
-          <w:shd w:val="clear" w:color="auto" w:fill="FFFFFF"/>
-          <w:lang w:val="en-US"/>
-        </w:rPr>
-        <w:t>Last_Name varchar(25) Not Null,</w:t>
-      </w:r>
-    </w:p>
-    <w:p>
-      <w:pPr>
-        <w:rPr>
-          <w:rFonts w:ascii="Consolas" w:hAnsi="Consolas"/>
-          <w:sz w:val="23"/>
-          <w:szCs w:val="23"/>
-          <w:shd w:val="clear" w:color="auto" w:fill="FFFFFF"/>
-          <w:lang w:val="en-US"/>
-        </w:rPr>
-      </w:pPr>
-      <w:r>
-        <w:rPr>
-          <w:rFonts w:ascii="Consolas" w:hAnsi="Consolas"/>
-          <w:sz w:val="23"/>
-          <w:szCs w:val="23"/>
-          <w:shd w:val="clear" w:color="auto" w:fill="FFFFFF"/>
-          <w:lang w:val="en-US"/>
-        </w:rPr>
-        <w:t>Email varchar(25) Not Null,</w:t>
-      </w:r>
-    </w:p>
-    <w:p>
-      <w:pPr>
-        <w:rPr>
-          <w:rFonts w:ascii="Consolas" w:hAnsi="Consolas"/>
-          <w:sz w:val="23"/>
-          <w:szCs w:val="23"/>
-          <w:shd w:val="clear" w:color="auto" w:fill="FFFFFF"/>
-          <w:lang w:val="en-US"/>
-        </w:rPr>
-      </w:pPr>
-      <w:r>
-        <w:rPr>
-          <w:rFonts w:ascii="Consolas" w:hAnsi="Consolas"/>
-          <w:sz w:val="23"/>
-          <w:szCs w:val="23"/>
-          <w:shd w:val="clear" w:color="auto" w:fill="FFFFFF"/>
-          <w:lang w:val="en-US"/>
-        </w:rPr>
-        <w:t>Phone_number varchar(15),</w:t>
-      </w:r>
-    </w:p>
-    <w:p>
-      <w:pPr>
-        <w:rPr>
-          <w:rFonts w:ascii="Consolas" w:hAnsi="Consolas"/>
-          <w:sz w:val="23"/>
-          <w:szCs w:val="23"/>
-          <w:shd w:val="clear" w:color="auto" w:fill="FFFFFF"/>
-          <w:lang w:val="en-US"/>
-        </w:rPr>
-      </w:pPr>
-      <w:r>
-        <w:rPr>
-          <w:rFonts w:ascii="Consolas" w:hAnsi="Consolas"/>
-          <w:sz w:val="23"/>
-          <w:szCs w:val="23"/>
-          <w:shd w:val="clear" w:color="auto" w:fill="FFFFFF"/>
-          <w:lang w:val="en-US"/>
-        </w:rPr>
-        <w:t>Hire_Date date Not Null,</w:t>
-      </w:r>
-    </w:p>
-    <w:p>
-      <w:pPr>
-        <w:rPr>
-          <w:rFonts w:ascii="Consolas" w:hAnsi="Consolas"/>
-          <w:sz w:val="23"/>
-          <w:szCs w:val="23"/>
-          <w:shd w:val="clear" w:color="auto" w:fill="FFFFFF"/>
-          <w:lang w:val="en-US"/>
-        </w:rPr>
-      </w:pPr>
-      <w:r>
-        <w:rPr>
-          <w:rFonts w:ascii="Consolas" w:hAnsi="Consolas"/>
-          <w:sz w:val="23"/>
-          <w:szCs w:val="23"/>
-          <w:shd w:val="clear" w:color="auto" w:fill="FFFFFF"/>
-          <w:lang w:val="en-US"/>
-        </w:rPr>
-        <w:t>Job_Id varchar(10) Not Null,</w:t>
-      </w:r>
-    </w:p>
-    <w:p>
-      <w:pPr>
-        <w:rPr>
-          <w:rFonts w:ascii="Consolas" w:hAnsi="Consolas"/>
-          <w:sz w:val="23"/>
-          <w:szCs w:val="23"/>
-          <w:shd w:val="clear" w:color="auto" w:fill="FFFFFF"/>
-          <w:lang w:val="en-US"/>
-        </w:rPr>
-      </w:pPr>
-      <w:r>
-        <w:rPr>
-          <w:rFonts w:ascii="Consolas" w:hAnsi="Consolas"/>
-          <w:sz w:val="23"/>
-          <w:szCs w:val="23"/>
-          <w:shd w:val="clear" w:color="auto" w:fill="FFFFFF"/>
-          <w:lang w:val="en-US"/>
-        </w:rPr>
-        <w:t>Salary int(8),</w:t>
-      </w:r>
-    </w:p>
-    <w:p>
-      <w:pPr>
-        <w:rPr>
-          <w:rFonts w:ascii="Consolas" w:hAnsi="Consolas"/>
-          <w:sz w:val="23"/>
-          <w:szCs w:val="23"/>
-          <w:shd w:val="clear" w:color="auto" w:fill="FFFFFF"/>
-          <w:lang w:val="en-US"/>
-        </w:rPr>
-      </w:pPr>
+      <w:proofErr w:type="spellStart"/>
+      <w:r>
+        <w:rPr>
+          <w:rFonts w:ascii="Consolas" w:hAnsi="Consolas"/>
+          <w:sz w:val="23"/>
+          <w:szCs w:val="23"/>
+          <w:shd w:val="clear" w:color="auto" w:fill="FFFFFF"/>
+          <w:lang w:val="en-US"/>
+        </w:rPr>
+        <w:t>First_Name</w:t>
+      </w:r>
+      <w:proofErr w:type="spellEnd"/>
+      <w:r>
+        <w:rPr>
+          <w:rFonts w:ascii="Consolas" w:hAnsi="Consolas"/>
+          <w:sz w:val="23"/>
+          <w:szCs w:val="23"/>
+          <w:shd w:val="clear" w:color="auto" w:fill="FFFFFF"/>
+          <w:lang w:val="en-US"/>
+        </w:rPr>
+        <w:t xml:space="preserve"> </w:t>
+      </w:r>
+      <w:proofErr w:type="gramStart"/>
+      <w:r>
+        <w:rPr>
+          <w:rFonts w:ascii="Consolas" w:hAnsi="Consolas"/>
+          <w:sz w:val="23"/>
+          <w:szCs w:val="23"/>
+          <w:shd w:val="clear" w:color="auto" w:fill="FFFFFF"/>
+          <w:lang w:val="en-US"/>
+        </w:rPr>
+        <w:t>varchar(</w:t>
+      </w:r>
+      <w:proofErr w:type="gramEnd"/>
+      <w:r>
+        <w:rPr>
+          <w:rFonts w:ascii="Consolas" w:hAnsi="Consolas"/>
+          <w:sz w:val="23"/>
+          <w:szCs w:val="23"/>
+          <w:shd w:val="clear" w:color="auto" w:fill="FFFFFF"/>
+          <w:lang w:val="en-US"/>
+        </w:rPr>
+        <w:t>20),</w:t>
+      </w:r>
+    </w:p>
+    <w:p>
+      <w:pPr>
+        <w:rPr>
+          <w:rFonts w:ascii="Consolas" w:hAnsi="Consolas"/>
+          <w:sz w:val="23"/>
+          <w:szCs w:val="23"/>
+          <w:shd w:val="clear" w:color="auto" w:fill="FFFFFF"/>
+          <w:lang w:val="en-US"/>
+        </w:rPr>
+      </w:pPr>
+      <w:proofErr w:type="spellStart"/>
+      <w:r>
+        <w:rPr>
+          <w:rFonts w:ascii="Consolas" w:hAnsi="Consolas"/>
+          <w:sz w:val="23"/>
+          <w:szCs w:val="23"/>
+          <w:shd w:val="clear" w:color="auto" w:fill="FFFFFF"/>
+          <w:lang w:val="en-US"/>
+        </w:rPr>
+        <w:t>Last_Name</w:t>
+      </w:r>
+      <w:proofErr w:type="spellEnd"/>
+      <w:r>
+        <w:rPr>
+          <w:rFonts w:ascii="Consolas" w:hAnsi="Consolas"/>
+          <w:sz w:val="23"/>
+          <w:szCs w:val="23"/>
+          <w:shd w:val="clear" w:color="auto" w:fill="FFFFFF"/>
+          <w:lang w:val="en-US"/>
+        </w:rPr>
+        <w:t xml:space="preserve"> </w:t>
+      </w:r>
+      <w:proofErr w:type="gramStart"/>
+      <w:r>
+        <w:rPr>
+          <w:rFonts w:ascii="Consolas" w:hAnsi="Consolas"/>
+          <w:sz w:val="23"/>
+          <w:szCs w:val="23"/>
+          <w:shd w:val="clear" w:color="auto" w:fill="FFFFFF"/>
+          <w:lang w:val="en-US"/>
+        </w:rPr>
+        <w:t>varchar(</w:t>
+      </w:r>
+      <w:proofErr w:type="gramEnd"/>
+      <w:r>
+        <w:rPr>
+          <w:rFonts w:ascii="Consolas" w:hAnsi="Consolas"/>
+          <w:sz w:val="23"/>
+          <w:szCs w:val="23"/>
+          <w:shd w:val="clear" w:color="auto" w:fill="FFFFFF"/>
+          <w:lang w:val="en-US"/>
+        </w:rPr>
+        <w:t>25) Not Null,</w:t>
+      </w:r>
+    </w:p>
+    <w:p>
+      <w:pPr>
+        <w:rPr>
+          <w:rFonts w:ascii="Consolas" w:hAnsi="Consolas"/>
+          <w:sz w:val="23"/>
+          <w:szCs w:val="23"/>
+          <w:shd w:val="clear" w:color="auto" w:fill="FFFFFF"/>
+          <w:lang w:val="en-US"/>
+        </w:rPr>
+      </w:pPr>
+      <w:r>
+        <w:rPr>
+          <w:rFonts w:ascii="Consolas" w:hAnsi="Consolas"/>
+          <w:sz w:val="23"/>
+          <w:szCs w:val="23"/>
+          <w:shd w:val="clear" w:color="auto" w:fill="FFFFFF"/>
+          <w:lang w:val="en-US"/>
+        </w:rPr>
+        <w:t xml:space="preserve">Email </w:t>
+      </w:r>
+      <w:proofErr w:type="gramStart"/>
+      <w:r>
+        <w:rPr>
+          <w:rFonts w:ascii="Consolas" w:hAnsi="Consolas"/>
+          <w:sz w:val="23"/>
+          <w:szCs w:val="23"/>
+          <w:shd w:val="clear" w:color="auto" w:fill="FFFFFF"/>
+          <w:lang w:val="en-US"/>
+        </w:rPr>
+        <w:t>varchar(</w:t>
+      </w:r>
+      <w:proofErr w:type="gramEnd"/>
+      <w:r>
+        <w:rPr>
+          <w:rFonts w:ascii="Consolas" w:hAnsi="Consolas"/>
+          <w:sz w:val="23"/>
+          <w:szCs w:val="23"/>
+          <w:shd w:val="clear" w:color="auto" w:fill="FFFFFF"/>
+          <w:lang w:val="en-US"/>
+        </w:rPr>
+        <w:t>25) Not Null,</w:t>
+      </w:r>
+    </w:p>
+    <w:p>
+      <w:pPr>
+        <w:rPr>
+          <w:rFonts w:ascii="Consolas" w:hAnsi="Consolas"/>
+          <w:sz w:val="23"/>
+          <w:szCs w:val="23"/>
+          <w:shd w:val="clear" w:color="auto" w:fill="FFFFFF"/>
+          <w:lang w:val="en-US"/>
+        </w:rPr>
+      </w:pPr>
+      <w:proofErr w:type="spellStart"/>
+      <w:r>
+        <w:rPr>
+          <w:rFonts w:ascii="Consolas" w:hAnsi="Consolas"/>
+          <w:sz w:val="23"/>
+          <w:szCs w:val="23"/>
+          <w:shd w:val="clear" w:color="auto" w:fill="FFFFFF"/>
+          <w:lang w:val="en-US"/>
+        </w:rPr>
+        <w:t>Phone_number</w:t>
+      </w:r>
+      <w:proofErr w:type="spellEnd"/>
+      <w:r>
+        <w:rPr>
+          <w:rFonts w:ascii="Consolas" w:hAnsi="Consolas"/>
+          <w:sz w:val="23"/>
+          <w:szCs w:val="23"/>
+          <w:shd w:val="clear" w:color="auto" w:fill="FFFFFF"/>
+          <w:lang w:val="en-US"/>
+        </w:rPr>
+        <w:t xml:space="preserve"> </w:t>
+      </w:r>
+      <w:proofErr w:type="gramStart"/>
+      <w:r>
+        <w:rPr>
+          <w:rFonts w:ascii="Consolas" w:hAnsi="Consolas"/>
+          <w:sz w:val="23"/>
+          <w:szCs w:val="23"/>
+          <w:shd w:val="clear" w:color="auto" w:fill="FFFFFF"/>
+          <w:lang w:val="en-US"/>
+        </w:rPr>
+        <w:t>varchar(</w:t>
+      </w:r>
+      <w:proofErr w:type="gramEnd"/>
+      <w:r>
+        <w:rPr>
+          <w:rFonts w:ascii="Consolas" w:hAnsi="Consolas"/>
+          <w:sz w:val="23"/>
+          <w:szCs w:val="23"/>
+          <w:shd w:val="clear" w:color="auto" w:fill="FFFFFF"/>
+          <w:lang w:val="en-US"/>
+        </w:rPr>
+        <w:t>15),</w:t>
+      </w:r>
+    </w:p>
+    <w:p>
+      <w:pPr>
+        <w:rPr>
+          <w:rFonts w:ascii="Consolas" w:hAnsi="Consolas"/>
+          <w:sz w:val="23"/>
+          <w:szCs w:val="23"/>
+          <w:shd w:val="clear" w:color="auto" w:fill="FFFFFF"/>
+          <w:lang w:val="en-US"/>
+        </w:rPr>
+      </w:pPr>
+      <w:proofErr w:type="spellStart"/>
+      <w:r>
+        <w:rPr>
+          <w:rFonts w:ascii="Consolas" w:hAnsi="Consolas"/>
+          <w:sz w:val="23"/>
+          <w:szCs w:val="23"/>
+          <w:shd w:val="clear" w:color="auto" w:fill="FFFFFF"/>
+          <w:lang w:val="en-US"/>
+        </w:rPr>
+        <w:t>Hire_Date</w:t>
+      </w:r>
+      <w:proofErr w:type="spellEnd"/>
+      <w:r>
+        <w:rPr>
+          <w:rFonts w:ascii="Consolas" w:hAnsi="Consolas"/>
+          <w:sz w:val="23"/>
+          <w:szCs w:val="23"/>
+          <w:shd w:val="clear" w:color="auto" w:fill="FFFFFF"/>
+          <w:lang w:val="en-US"/>
+        </w:rPr>
+        <w:t xml:space="preserve"> date Not Null,</w:t>
+      </w:r>
+    </w:p>
+    <w:p>
+      <w:pPr>
+        <w:rPr>
+          <w:rFonts w:ascii="Consolas" w:hAnsi="Consolas"/>
+          <w:sz w:val="23"/>
+          <w:szCs w:val="23"/>
+          <w:shd w:val="clear" w:color="auto" w:fill="FFFFFF"/>
+          <w:lang w:val="en-US"/>
+        </w:rPr>
+      </w:pPr>
+      <w:proofErr w:type="spellStart"/>
+      <w:r>
+        <w:rPr>
+          <w:rFonts w:ascii="Consolas" w:hAnsi="Consolas"/>
+          <w:sz w:val="23"/>
+          <w:szCs w:val="23"/>
+          <w:shd w:val="clear" w:color="auto" w:fill="FFFFFF"/>
+          <w:lang w:val="en-US"/>
+        </w:rPr>
+        <w:t>Job_Id</w:t>
+      </w:r>
+      <w:proofErr w:type="spellEnd"/>
+      <w:r>
+        <w:rPr>
+          <w:rFonts w:ascii="Consolas" w:hAnsi="Consolas"/>
+          <w:sz w:val="23"/>
+          <w:szCs w:val="23"/>
+          <w:shd w:val="clear" w:color="auto" w:fill="FFFFFF"/>
+          <w:lang w:val="en-US"/>
+        </w:rPr>
+        <w:t xml:space="preserve"> </w:t>
+      </w:r>
+      <w:proofErr w:type="gramStart"/>
+      <w:r>
+        <w:rPr>
+          <w:rFonts w:ascii="Consolas" w:hAnsi="Consolas"/>
+          <w:sz w:val="23"/>
+          <w:szCs w:val="23"/>
+          <w:shd w:val="clear" w:color="auto" w:fill="FFFFFF"/>
+          <w:lang w:val="en-US"/>
+        </w:rPr>
+        <w:t>varchar(</w:t>
+      </w:r>
+      <w:proofErr w:type="gramEnd"/>
+      <w:r>
+        <w:rPr>
+          <w:rFonts w:ascii="Consolas" w:hAnsi="Consolas"/>
+          <w:sz w:val="23"/>
+          <w:szCs w:val="23"/>
+          <w:shd w:val="clear" w:color="auto" w:fill="FFFFFF"/>
+          <w:lang w:val="en-US"/>
+        </w:rPr>
+        <w:t>10) Not Null,</w:t>
+      </w:r>
+    </w:p>
+    <w:p>
+      <w:pPr>
+        <w:rPr>
+          <w:rFonts w:ascii="Consolas" w:hAnsi="Consolas"/>
+          <w:sz w:val="23"/>
+          <w:szCs w:val="23"/>
+          <w:shd w:val="clear" w:color="auto" w:fill="FFFFFF"/>
+          <w:lang w:val="en-US"/>
+        </w:rPr>
+      </w:pPr>
+      <w:r>
+        <w:rPr>
+          <w:rFonts w:ascii="Consolas" w:hAnsi="Consolas"/>
+          <w:sz w:val="23"/>
+          <w:szCs w:val="23"/>
+          <w:shd w:val="clear" w:color="auto" w:fill="FFFFFF"/>
+          <w:lang w:val="en-US"/>
+        </w:rPr>
+        <w:t xml:space="preserve">Salary </w:t>
+      </w:r>
+      <w:proofErr w:type="spellStart"/>
+      <w:proofErr w:type="gramStart"/>
+      <w:r>
+        <w:rPr>
+          <w:rFonts w:ascii="Consolas" w:hAnsi="Consolas"/>
+          <w:sz w:val="23"/>
+          <w:szCs w:val="23"/>
+          <w:shd w:val="clear" w:color="auto" w:fill="FFFFFF"/>
+          <w:lang w:val="en-US"/>
+        </w:rPr>
+        <w:t>int</w:t>
+      </w:r>
+      <w:proofErr w:type="spellEnd"/>
+      <w:r>
+        <w:rPr>
+          <w:rFonts w:ascii="Consolas" w:hAnsi="Consolas"/>
+          <w:sz w:val="23"/>
+          <w:szCs w:val="23"/>
+          <w:shd w:val="clear" w:color="auto" w:fill="FFFFFF"/>
+          <w:lang w:val="en-US"/>
+        </w:rPr>
+        <w:t>(</w:t>
+      </w:r>
+      <w:proofErr w:type="gramEnd"/>
+      <w:r>
+        <w:rPr>
+          <w:rFonts w:ascii="Consolas" w:hAnsi="Consolas"/>
+          <w:sz w:val="23"/>
+          <w:szCs w:val="23"/>
+          <w:shd w:val="clear" w:color="auto" w:fill="FFFFFF"/>
+          <w:lang w:val="en-US"/>
+        </w:rPr>
+        <w:t>8),</w:t>
+      </w:r>
+    </w:p>
+    <w:p>
+      <w:pPr>
+        <w:rPr>
+          <w:rFonts w:ascii="Consolas" w:hAnsi="Consolas"/>
+          <w:sz w:val="23"/>
+          <w:szCs w:val="23"/>
+          <w:shd w:val="clear" w:color="auto" w:fill="FFFFFF"/>
+          <w:lang w:val="en-US"/>
+        </w:rPr>
+      </w:pPr>
+      <w:proofErr w:type="spellStart"/>
       <w:r>
         <w:rPr>
           <w:rFonts w:ascii="Consolas" w:hAnsi="Consolas"/>
@@ -954,49 +1351,186 @@
           <w:lang w:val="en-US"/>
         </w:rPr>
         <w:lastRenderedPageBreak/>
-        <w:t>Commission_pct int(2),</w:t>
-      </w:r>
-    </w:p>
-    <w:p>
-      <w:pPr>
-        <w:rPr>
-          <w:rFonts w:ascii="Consolas" w:hAnsi="Consolas"/>
-          <w:sz w:val="23"/>
-          <w:szCs w:val="23"/>
-          <w:shd w:val="clear" w:color="auto" w:fill="FFFFFF"/>
-          <w:lang w:val="en-US"/>
-        </w:rPr>
-      </w:pPr>
-      <w:r>
-        <w:rPr>
-          <w:rFonts w:ascii="Consolas" w:hAnsi="Consolas"/>
-          <w:sz w:val="23"/>
-          <w:szCs w:val="23"/>
-          <w:shd w:val="clear" w:color="auto" w:fill="FFFFFF"/>
-          <w:lang w:val="en-US"/>
-        </w:rPr>
-        <w:t>Manager_id int(6),</w:t>
-      </w:r>
-    </w:p>
-    <w:p>
-      <w:pPr>
-        <w:rPr>
-          <w:rFonts w:ascii="Consolas" w:hAnsi="Consolas"/>
-          <w:sz w:val="23"/>
-          <w:szCs w:val="23"/>
-          <w:shd w:val="clear" w:color="auto" w:fill="FFFFFF"/>
-          <w:lang w:val="en-US"/>
-        </w:rPr>
-      </w:pPr>
-      <w:r>
-        <w:rPr>
-          <w:rFonts w:ascii="Consolas" w:hAnsi="Consolas"/>
-          <w:sz w:val="23"/>
-          <w:szCs w:val="23"/>
-          <w:shd w:val="clear" w:color="auto" w:fill="FFFFFF"/>
-          <w:lang w:val="en-US"/>
-        </w:rPr>
-        <w:t xml:space="preserve">Department_id int(4) ; </w:t>
+        <w:t>Commission_pct</w:t>
+      </w:r>
+      <w:proofErr w:type="spellEnd"/>
+      <w:r>
+        <w:rPr>
+          <w:rFonts w:ascii="Consolas" w:hAnsi="Consolas"/>
+          <w:sz w:val="23"/>
+          <w:szCs w:val="23"/>
+          <w:shd w:val="clear" w:color="auto" w:fill="FFFFFF"/>
+          <w:lang w:val="en-US"/>
+        </w:rPr>
+        <w:t xml:space="preserve"> </w:t>
+      </w:r>
+      <w:proofErr w:type="spellStart"/>
+      <w:proofErr w:type="gramStart"/>
+      <w:r>
+        <w:rPr>
+          <w:rFonts w:ascii="Consolas" w:hAnsi="Consolas"/>
+          <w:sz w:val="23"/>
+          <w:szCs w:val="23"/>
+          <w:shd w:val="clear" w:color="auto" w:fill="FFFFFF"/>
+          <w:lang w:val="en-US"/>
+        </w:rPr>
+        <w:t>int</w:t>
+      </w:r>
+      <w:proofErr w:type="spellEnd"/>
+      <w:r>
+        <w:rPr>
+          <w:rFonts w:ascii="Consolas" w:hAnsi="Consolas"/>
+          <w:sz w:val="23"/>
+          <w:szCs w:val="23"/>
+          <w:shd w:val="clear" w:color="auto" w:fill="FFFFFF"/>
+          <w:lang w:val="en-US"/>
+        </w:rPr>
+        <w:t>(</w:t>
+      </w:r>
+      <w:proofErr w:type="gramEnd"/>
+      <w:r>
+        <w:rPr>
+          <w:rFonts w:ascii="Consolas" w:hAnsi="Consolas"/>
+          <w:sz w:val="23"/>
+          <w:szCs w:val="23"/>
+          <w:shd w:val="clear" w:color="auto" w:fill="FFFFFF"/>
+          <w:lang w:val="en-US"/>
+        </w:rPr>
+        <w:t>2),</w:t>
+      </w:r>
+    </w:p>
+    <w:p>
+      <w:pPr>
+        <w:rPr>
+          <w:rFonts w:ascii="Consolas" w:hAnsi="Consolas"/>
+          <w:sz w:val="23"/>
+          <w:szCs w:val="23"/>
+          <w:shd w:val="clear" w:color="auto" w:fill="FFFFFF"/>
+          <w:lang w:val="en-US"/>
+        </w:rPr>
+      </w:pPr>
+      <w:proofErr w:type="spellStart"/>
+      <w:r>
+        <w:rPr>
+          <w:rFonts w:ascii="Consolas" w:hAnsi="Consolas"/>
+          <w:sz w:val="23"/>
+          <w:szCs w:val="23"/>
+          <w:shd w:val="clear" w:color="auto" w:fill="FFFFFF"/>
+          <w:lang w:val="en-US"/>
+        </w:rPr>
+        <w:t>Manager_id</w:t>
+      </w:r>
+      <w:proofErr w:type="spellEnd"/>
+      <w:r>
+        <w:rPr>
+          <w:rFonts w:ascii="Consolas" w:hAnsi="Consolas"/>
+          <w:sz w:val="23"/>
+          <w:szCs w:val="23"/>
+          <w:shd w:val="clear" w:color="auto" w:fill="FFFFFF"/>
+          <w:lang w:val="en-US"/>
+        </w:rPr>
+        <w:t xml:space="preserve"> </w:t>
+      </w:r>
+      <w:proofErr w:type="spellStart"/>
+      <w:proofErr w:type="gramStart"/>
+      <w:r>
+        <w:rPr>
+          <w:rFonts w:ascii="Consolas" w:hAnsi="Consolas"/>
+          <w:sz w:val="23"/>
+          <w:szCs w:val="23"/>
+          <w:shd w:val="clear" w:color="auto" w:fill="FFFFFF"/>
+          <w:lang w:val="en-US"/>
+        </w:rPr>
+        <w:t>int</w:t>
+      </w:r>
+      <w:proofErr w:type="spellEnd"/>
+      <w:r>
+        <w:rPr>
+          <w:rFonts w:ascii="Consolas" w:hAnsi="Consolas"/>
+          <w:sz w:val="23"/>
+          <w:szCs w:val="23"/>
+          <w:shd w:val="clear" w:color="auto" w:fill="FFFFFF"/>
+          <w:lang w:val="en-US"/>
+        </w:rPr>
+        <w:t>(</w:t>
+      </w:r>
+      <w:proofErr w:type="gramEnd"/>
+      <w:r>
+        <w:rPr>
+          <w:rFonts w:ascii="Consolas" w:hAnsi="Consolas"/>
+          <w:sz w:val="23"/>
+          <w:szCs w:val="23"/>
+          <w:shd w:val="clear" w:color="auto" w:fill="FFFFFF"/>
+          <w:lang w:val="en-US"/>
+        </w:rPr>
+        <w:t>6),</w:t>
+      </w:r>
+    </w:p>
+    <w:p>
+      <w:pPr>
+        <w:rPr>
+          <w:rFonts w:ascii="Consolas" w:hAnsi="Consolas"/>
+          <w:sz w:val="23"/>
+          <w:szCs w:val="23"/>
+          <w:shd w:val="clear" w:color="auto" w:fill="FFFFFF"/>
+          <w:lang w:val="en-US"/>
+        </w:rPr>
+      </w:pPr>
+      <w:proofErr w:type="spellStart"/>
+      <w:r>
+        <w:rPr>
+          <w:rFonts w:ascii="Consolas" w:hAnsi="Consolas"/>
+          <w:sz w:val="23"/>
+          <w:szCs w:val="23"/>
+          <w:shd w:val="clear" w:color="auto" w:fill="FFFFFF"/>
+          <w:lang w:val="en-US"/>
+        </w:rPr>
+        <w:t>Department_id</w:t>
+      </w:r>
+      <w:proofErr w:type="spellEnd"/>
+      <w:r>
+        <w:rPr>
+          <w:rFonts w:ascii="Consolas" w:hAnsi="Consolas"/>
+          <w:sz w:val="23"/>
+          <w:szCs w:val="23"/>
+          <w:shd w:val="clear" w:color="auto" w:fill="FFFFFF"/>
+          <w:lang w:val="en-US"/>
+        </w:rPr>
+        <w:t xml:space="preserve"> </w:t>
+      </w:r>
+      <w:proofErr w:type="spellStart"/>
+      <w:proofErr w:type="gramStart"/>
+      <w:r>
+        <w:rPr>
+          <w:rFonts w:ascii="Consolas" w:hAnsi="Consolas"/>
+          <w:sz w:val="23"/>
+          <w:szCs w:val="23"/>
+          <w:shd w:val="clear" w:color="auto" w:fill="FFFFFF"/>
+          <w:lang w:val="en-US"/>
+        </w:rPr>
+        <w:t>int</w:t>
+      </w:r>
+      <w:proofErr w:type="spellEnd"/>
+      <w:r>
+        <w:rPr>
+          <w:rFonts w:ascii="Consolas" w:hAnsi="Consolas"/>
+          <w:sz w:val="23"/>
+          <w:szCs w:val="23"/>
+          <w:shd w:val="clear" w:color="auto" w:fill="FFFFFF"/>
+          <w:lang w:val="en-US"/>
+        </w:rPr>
+        <w:t>(</w:t>
+      </w:r>
+      <w:proofErr w:type="gramEnd"/>
+      <w:r>
+        <w:rPr>
+          <w:rFonts w:ascii="Consolas" w:hAnsi="Consolas"/>
+          <w:sz w:val="23"/>
+          <w:szCs w:val="23"/>
+          <w:shd w:val="clear" w:color="auto" w:fill="FFFFFF"/>
+          <w:lang w:val="en-US"/>
+        </w:rPr>
+        <w:t xml:space="preserve">4) ; </w:t>
       </w:r>
     </w:p>
     <w:p>
@@ -1058,6 +1592,412 @@
         </w:rPr>
         <w:t xml:space="preserve">CREATE TABLE </w:t>
       </w:r>
+      <w:proofErr w:type="gramStart"/>
+      <w:r>
+        <w:rPr>
+          <w:rFonts w:ascii="Consolas" w:hAnsi="Consolas"/>
+          <w:sz w:val="23"/>
+          <w:szCs w:val="23"/>
+          <w:shd w:val="clear" w:color="auto" w:fill="FFFFFF"/>
+          <w:lang w:val="en-US"/>
+        </w:rPr>
+        <w:t>Locations(</w:t>
+      </w:r>
+      <w:proofErr w:type="gramEnd"/>
+    </w:p>
+    <w:p>
+      <w:pPr>
+        <w:rPr>
+          <w:rFonts w:ascii="Consolas" w:hAnsi="Consolas"/>
+          <w:sz w:val="23"/>
+          <w:szCs w:val="23"/>
+          <w:shd w:val="clear" w:color="auto" w:fill="FFFFFF"/>
+          <w:lang w:val="en-US"/>
+        </w:rPr>
+      </w:pPr>
+      <w:proofErr w:type="spellStart"/>
+      <w:r>
+        <w:rPr>
+          <w:rFonts w:ascii="Consolas" w:hAnsi="Consolas"/>
+          <w:sz w:val="23"/>
+          <w:szCs w:val="23"/>
+          <w:shd w:val="clear" w:color="auto" w:fill="FFFFFF"/>
+          <w:lang w:val="en-US"/>
+        </w:rPr>
+        <w:t>Location_id</w:t>
+      </w:r>
+      <w:proofErr w:type="spellEnd"/>
+      <w:r>
+        <w:rPr>
+          <w:rFonts w:ascii="Consolas" w:hAnsi="Consolas"/>
+          <w:sz w:val="23"/>
+          <w:szCs w:val="23"/>
+          <w:shd w:val="clear" w:color="auto" w:fill="FFFFFF"/>
+          <w:lang w:val="en-US"/>
+        </w:rPr>
+        <w:t xml:space="preserve"> </w:t>
+      </w:r>
+      <w:proofErr w:type="spellStart"/>
+      <w:proofErr w:type="gramStart"/>
+      <w:r>
+        <w:rPr>
+          <w:rFonts w:ascii="Consolas" w:hAnsi="Consolas"/>
+          <w:sz w:val="23"/>
+          <w:szCs w:val="23"/>
+          <w:shd w:val="clear" w:color="auto" w:fill="FFFFFF"/>
+          <w:lang w:val="en-US"/>
+        </w:rPr>
+        <w:t>int</w:t>
+      </w:r>
+      <w:proofErr w:type="spellEnd"/>
+      <w:r>
+        <w:rPr>
+          <w:rFonts w:ascii="Consolas" w:hAnsi="Consolas"/>
+          <w:sz w:val="23"/>
+          <w:szCs w:val="23"/>
+          <w:shd w:val="clear" w:color="auto" w:fill="FFFFFF"/>
+          <w:lang w:val="en-US"/>
+        </w:rPr>
+        <w:t>(</w:t>
+      </w:r>
+      <w:proofErr w:type="gramEnd"/>
+      <w:r>
+        <w:rPr>
+          <w:rFonts w:ascii="Consolas" w:hAnsi="Consolas"/>
+          <w:sz w:val="23"/>
+          <w:szCs w:val="23"/>
+          <w:shd w:val="clear" w:color="auto" w:fill="FFFFFF"/>
+          <w:lang w:val="en-US"/>
+        </w:rPr>
+        <w:t>10),</w:t>
+      </w:r>
+    </w:p>
+    <w:p>
+      <w:pPr>
+        <w:rPr>
+          <w:rFonts w:ascii="Consolas" w:hAnsi="Consolas"/>
+          <w:sz w:val="23"/>
+          <w:szCs w:val="23"/>
+          <w:shd w:val="clear" w:color="auto" w:fill="FFFFFF"/>
+          <w:lang w:val="en-US"/>
+        </w:rPr>
+      </w:pPr>
+      <w:proofErr w:type="spellStart"/>
+      <w:r>
+        <w:rPr>
+          <w:rFonts w:ascii="Consolas" w:hAnsi="Consolas"/>
+          <w:sz w:val="23"/>
+          <w:szCs w:val="23"/>
+          <w:shd w:val="clear" w:color="auto" w:fill="FFFFFF"/>
+          <w:lang w:val="en-US"/>
+        </w:rPr>
+        <w:t>Street_Address</w:t>
+      </w:r>
+      <w:proofErr w:type="spellEnd"/>
+      <w:r>
+        <w:rPr>
+          <w:rFonts w:ascii="Consolas" w:hAnsi="Consolas"/>
+          <w:sz w:val="23"/>
+          <w:szCs w:val="23"/>
+          <w:shd w:val="clear" w:color="auto" w:fill="FFFFFF"/>
+          <w:lang w:val="en-US"/>
+        </w:rPr>
+        <w:t xml:space="preserve"> </w:t>
+      </w:r>
+      <w:proofErr w:type="gramStart"/>
+      <w:r>
+        <w:rPr>
+          <w:rFonts w:ascii="Consolas" w:hAnsi="Consolas"/>
+          <w:sz w:val="23"/>
+          <w:szCs w:val="23"/>
+          <w:shd w:val="clear" w:color="auto" w:fill="FFFFFF"/>
+          <w:lang w:val="en-US"/>
+        </w:rPr>
+        <w:t>varchar(</w:t>
+      </w:r>
+      <w:proofErr w:type="gramEnd"/>
+      <w:r>
+        <w:rPr>
+          <w:rFonts w:ascii="Consolas" w:hAnsi="Consolas"/>
+          <w:sz w:val="23"/>
+          <w:szCs w:val="23"/>
+          <w:shd w:val="clear" w:color="auto" w:fill="FFFFFF"/>
+          <w:lang w:val="en-US"/>
+        </w:rPr>
+        <w:t>30),</w:t>
+      </w:r>
+    </w:p>
+    <w:p>
+      <w:pPr>
+        <w:rPr>
+          <w:rFonts w:ascii="Consolas" w:hAnsi="Consolas"/>
+          <w:sz w:val="23"/>
+          <w:szCs w:val="23"/>
+          <w:shd w:val="clear" w:color="auto" w:fill="FFFFFF"/>
+          <w:lang w:val="en-US"/>
+        </w:rPr>
+      </w:pPr>
+      <w:proofErr w:type="spellStart"/>
+      <w:r>
+        <w:rPr>
+          <w:rFonts w:ascii="Consolas" w:hAnsi="Consolas"/>
+          <w:sz w:val="23"/>
+          <w:szCs w:val="23"/>
+          <w:shd w:val="clear" w:color="auto" w:fill="FFFFFF"/>
+          <w:lang w:val="en-US"/>
+        </w:rPr>
+        <w:t>Postal_Code</w:t>
+      </w:r>
+      <w:proofErr w:type="spellEnd"/>
+      <w:r>
+        <w:rPr>
+          <w:rFonts w:ascii="Consolas" w:hAnsi="Consolas"/>
+          <w:sz w:val="23"/>
+          <w:szCs w:val="23"/>
+          <w:shd w:val="clear" w:color="auto" w:fill="FFFFFF"/>
+          <w:lang w:val="en-US"/>
+        </w:rPr>
+        <w:t xml:space="preserve"> </w:t>
+      </w:r>
+      <w:proofErr w:type="spellStart"/>
+      <w:proofErr w:type="gramStart"/>
+      <w:r>
+        <w:rPr>
+          <w:rFonts w:ascii="Consolas" w:hAnsi="Consolas"/>
+          <w:sz w:val="23"/>
+          <w:szCs w:val="23"/>
+          <w:shd w:val="clear" w:color="auto" w:fill="FFFFFF"/>
+          <w:lang w:val="en-US"/>
+        </w:rPr>
+        <w:t>int</w:t>
+      </w:r>
+      <w:proofErr w:type="spellEnd"/>
+      <w:r>
+        <w:rPr>
+          <w:rFonts w:ascii="Consolas" w:hAnsi="Consolas"/>
+          <w:sz w:val="23"/>
+          <w:szCs w:val="23"/>
+          <w:shd w:val="clear" w:color="auto" w:fill="FFFFFF"/>
+          <w:lang w:val="en-US"/>
+        </w:rPr>
+        <w:t>(</w:t>
+      </w:r>
+      <w:proofErr w:type="gramEnd"/>
+      <w:r>
+        <w:rPr>
+          <w:rFonts w:ascii="Consolas" w:hAnsi="Consolas"/>
+          <w:sz w:val="23"/>
+          <w:szCs w:val="23"/>
+          <w:shd w:val="clear" w:color="auto" w:fill="FFFFFF"/>
+          <w:lang w:val="en-US"/>
+        </w:rPr>
+        <w:t>10),</w:t>
+      </w:r>
+    </w:p>
+    <w:p>
+      <w:pPr>
+        <w:rPr>
+          <w:rFonts w:ascii="Consolas" w:hAnsi="Consolas"/>
+          <w:sz w:val="23"/>
+          <w:szCs w:val="23"/>
+          <w:shd w:val="clear" w:color="auto" w:fill="FFFFFF"/>
+          <w:lang w:val="en-US"/>
+        </w:rPr>
+      </w:pPr>
+      <w:r>
+        <w:rPr>
+          <w:rFonts w:ascii="Consolas" w:hAnsi="Consolas"/>
+          <w:sz w:val="23"/>
+          <w:szCs w:val="23"/>
+          <w:shd w:val="clear" w:color="auto" w:fill="FFFFFF"/>
+          <w:lang w:val="en-US"/>
+        </w:rPr>
+        <w:t>City</w:t>
+      </w:r>
+      <w:r>
+        <w:rPr>
+          <w:rFonts w:ascii="Consolas" w:hAnsi="Consolas"/>
+          <w:sz w:val="23"/>
+          <w:szCs w:val="23"/>
+          <w:shd w:val="clear" w:color="auto" w:fill="FFFFFF"/>
+          <w:lang w:val="en-US"/>
+        </w:rPr>
+        <w:t xml:space="preserve"> </w:t>
+      </w:r>
+      <w:proofErr w:type="gramStart"/>
+      <w:r>
+        <w:rPr>
+          <w:rFonts w:ascii="Consolas" w:hAnsi="Consolas"/>
+          <w:sz w:val="23"/>
+          <w:szCs w:val="23"/>
+          <w:shd w:val="clear" w:color="auto" w:fill="FFFFFF"/>
+          <w:lang w:val="en-US"/>
+        </w:rPr>
+        <w:t>varchar(</w:t>
+      </w:r>
+      <w:proofErr w:type="gramEnd"/>
+      <w:r>
+        <w:rPr>
+          <w:rFonts w:ascii="Consolas" w:hAnsi="Consolas"/>
+          <w:sz w:val="23"/>
+          <w:szCs w:val="23"/>
+          <w:shd w:val="clear" w:color="auto" w:fill="FFFFFF"/>
+          <w:lang w:val="en-US"/>
+        </w:rPr>
+        <w:t>30),</w:t>
+      </w:r>
+    </w:p>
+    <w:p>
+      <w:pPr>
+        <w:rPr>
+          <w:rFonts w:ascii="Consolas" w:hAnsi="Consolas"/>
+          <w:sz w:val="23"/>
+          <w:szCs w:val="23"/>
+          <w:shd w:val="clear" w:color="auto" w:fill="FFFFFF"/>
+          <w:lang w:val="en-US"/>
+        </w:rPr>
+      </w:pPr>
+      <w:proofErr w:type="spellStart"/>
+      <w:r>
+        <w:rPr>
+          <w:rFonts w:ascii="Consolas" w:hAnsi="Consolas"/>
+          <w:sz w:val="23"/>
+          <w:szCs w:val="23"/>
+          <w:shd w:val="clear" w:color="auto" w:fill="FFFFFF"/>
+          <w:lang w:val="en-US"/>
+        </w:rPr>
+        <w:t>State_Province</w:t>
+      </w:r>
+      <w:proofErr w:type="spellEnd"/>
+      <w:r>
+        <w:rPr>
+          <w:rFonts w:ascii="Consolas" w:hAnsi="Consolas"/>
+          <w:sz w:val="23"/>
+          <w:szCs w:val="23"/>
+          <w:shd w:val="clear" w:color="auto" w:fill="FFFFFF"/>
+          <w:lang w:val="en-US"/>
+        </w:rPr>
+        <w:t xml:space="preserve"> </w:t>
+      </w:r>
+      <w:proofErr w:type="gramStart"/>
+      <w:r>
+        <w:rPr>
+          <w:rFonts w:ascii="Consolas" w:hAnsi="Consolas"/>
+          <w:sz w:val="23"/>
+          <w:szCs w:val="23"/>
+          <w:shd w:val="clear" w:color="auto" w:fill="FFFFFF"/>
+          <w:lang w:val="en-US"/>
+        </w:rPr>
+        <w:t>varchar(</w:t>
+      </w:r>
+      <w:proofErr w:type="gramEnd"/>
+      <w:r>
+        <w:rPr>
+          <w:rFonts w:ascii="Consolas" w:hAnsi="Consolas"/>
+          <w:sz w:val="23"/>
+          <w:szCs w:val="23"/>
+          <w:shd w:val="clear" w:color="auto" w:fill="FFFFFF"/>
+          <w:lang w:val="en-US"/>
+        </w:rPr>
+        <w:t>30),</w:t>
+      </w:r>
+    </w:p>
+    <w:p>
+      <w:pPr>
+        <w:rPr>
+          <w:rFonts w:ascii="Consolas" w:hAnsi="Consolas"/>
+          <w:sz w:val="23"/>
+          <w:szCs w:val="23"/>
+          <w:shd w:val="clear" w:color="auto" w:fill="FFFFFF"/>
+          <w:lang w:val="en-US"/>
+        </w:rPr>
+      </w:pPr>
+      <w:proofErr w:type="spellStart"/>
+      <w:r>
+        <w:rPr>
+          <w:rFonts w:ascii="Consolas" w:hAnsi="Consolas"/>
+          <w:sz w:val="23"/>
+          <w:szCs w:val="23"/>
+          <w:shd w:val="clear" w:color="auto" w:fill="FFFFFF"/>
+          <w:lang w:val="en-US"/>
+        </w:rPr>
+        <w:t>Country_ID</w:t>
+      </w:r>
+      <w:proofErr w:type="spellEnd"/>
+      <w:r>
+        <w:rPr>
+          <w:rFonts w:ascii="Consolas" w:hAnsi="Consolas"/>
+          <w:sz w:val="23"/>
+          <w:szCs w:val="23"/>
+          <w:shd w:val="clear" w:color="auto" w:fill="FFFFFF"/>
+          <w:lang w:val="en-US"/>
+        </w:rPr>
+        <w:t xml:space="preserve"> </w:t>
+      </w:r>
+      <w:proofErr w:type="gramStart"/>
+      <w:r>
+        <w:rPr>
+          <w:rFonts w:ascii="Consolas" w:hAnsi="Consolas"/>
+          <w:sz w:val="23"/>
+          <w:szCs w:val="23"/>
+          <w:shd w:val="clear" w:color="auto" w:fill="FFFFFF"/>
+          <w:lang w:val="en-US"/>
+        </w:rPr>
+        <w:t>varchar(</w:t>
+      </w:r>
+      <w:proofErr w:type="gramEnd"/>
+      <w:r>
+        <w:rPr>
+          <w:rFonts w:ascii="Consolas" w:hAnsi="Consolas"/>
+          <w:sz w:val="23"/>
+          <w:szCs w:val="23"/>
+          <w:shd w:val="clear" w:color="auto" w:fill="FFFFFF"/>
+          <w:lang w:val="en-US"/>
+        </w:rPr>
+        <w:t>4);</w:t>
+      </w:r>
+    </w:p>
+    <w:p>
+      <w:pPr>
+        <w:rPr>
+          <w:rFonts w:ascii="Consolas" w:hAnsi="Consolas"/>
+          <w:sz w:val="23"/>
+          <w:szCs w:val="23"/>
+          <w:shd w:val="clear" w:color="auto" w:fill="FFFFFF"/>
+          <w:lang w:val="en-US"/>
+        </w:rPr>
+      </w:pPr>
+    </w:p>
+    <w:p>
+      <w:pPr>
+        <w:rPr>
+          <w:rFonts w:ascii="Consolas" w:hAnsi="Consolas"/>
+          <w:sz w:val="23"/>
+          <w:szCs w:val="23"/>
+          <w:shd w:val="clear" w:color="auto" w:fill="FFFFFF"/>
+          <w:lang w:val="en-US"/>
+        </w:rPr>
+      </w:pPr>
+      <w:r>
+        <w:rPr>
+          <w:rFonts w:ascii="Consolas" w:hAnsi="Consolas"/>
+          <w:sz w:val="23"/>
+          <w:szCs w:val="23"/>
+          <w:shd w:val="clear" w:color="auto" w:fill="FFFFFF"/>
+          <w:lang w:val="en-US"/>
+        </w:rPr>
+        <w:t>I</w:t>
+      </w:r>
+      <w:r>
+        <w:rPr>
+          <w:rFonts w:ascii="Consolas" w:hAnsi="Consolas"/>
+          <w:sz w:val="23"/>
+          <w:szCs w:val="23"/>
+          <w:shd w:val="clear" w:color="auto" w:fill="FFFFFF"/>
+        </w:rPr>
+        <w:t xml:space="preserve">NSERT INTO </w:t>
+      </w:r>
+      <w:proofErr w:type="gramStart"/>
       <w:r>
         <w:rPr>
           <w:rFonts w:ascii="Consolas" w:hAnsi="Consolas"/>
@@ -1074,52 +2014,33 @@
           <w:sz w:val="23"/>
           <w:szCs w:val="23"/>
           <w:shd w:val="clear" w:color="auto" w:fill="FFFFFF"/>
-          <w:lang w:val="en-US"/>
         </w:rPr>
         <w:t>(</w:t>
       </w:r>
-    </w:p>
-    <w:p>
-      <w:pPr>
-        <w:rPr>
-          <w:rFonts w:ascii="Consolas" w:hAnsi="Consolas"/>
-          <w:sz w:val="23"/>
-          <w:szCs w:val="23"/>
-          <w:shd w:val="clear" w:color="auto" w:fill="FFFFFF"/>
-          <w:lang w:val="en-US"/>
-        </w:rPr>
-      </w:pPr>
-      <w:r>
-        <w:rPr>
-          <w:rFonts w:ascii="Consolas" w:hAnsi="Consolas"/>
-          <w:sz w:val="23"/>
-          <w:szCs w:val="23"/>
-          <w:shd w:val="clear" w:color="auto" w:fill="FFFFFF"/>
-          <w:lang w:val="en-US"/>
-        </w:rPr>
-        <w:t>Location</w:t>
-      </w:r>
-      <w:r>
-        <w:rPr>
-          <w:rFonts w:ascii="Consolas" w:hAnsi="Consolas"/>
-          <w:sz w:val="23"/>
-          <w:szCs w:val="23"/>
-          <w:shd w:val="clear" w:color="auto" w:fill="FFFFFF"/>
-          <w:lang w:val="en-US"/>
-        </w:rPr>
-        <w:t>_id int(10),</w:t>
-      </w:r>
-    </w:p>
-    <w:p>
-      <w:pPr>
-        <w:rPr>
-          <w:rFonts w:ascii="Consolas" w:hAnsi="Consolas"/>
-          <w:sz w:val="23"/>
-          <w:szCs w:val="23"/>
-          <w:shd w:val="clear" w:color="auto" w:fill="FFFFFF"/>
-          <w:lang w:val="en-US"/>
-        </w:rPr>
-      </w:pPr>
+      <w:proofErr w:type="spellStart"/>
+      <w:proofErr w:type="gramEnd"/>
+      <w:r>
+        <w:rPr>
+          <w:rFonts w:ascii="Consolas" w:hAnsi="Consolas"/>
+          <w:sz w:val="23"/>
+          <w:szCs w:val="23"/>
+          <w:shd w:val="clear" w:color="auto" w:fill="FFFFFF"/>
+          <w:lang w:val="en-US"/>
+        </w:rPr>
+        <w:t>Location_id</w:t>
+      </w:r>
+      <w:proofErr w:type="spellEnd"/>
+      <w:r>
+        <w:rPr>
+          <w:rFonts w:ascii="Consolas" w:hAnsi="Consolas"/>
+          <w:sz w:val="23"/>
+          <w:szCs w:val="23"/>
+          <w:shd w:val="clear" w:color="auto" w:fill="FFFFFF"/>
+          <w:lang w:val="en-US"/>
+        </w:rPr>
+        <w:t xml:space="preserve">, </w:t>
+      </w:r>
+      <w:proofErr w:type="spellStart"/>
       <w:r>
         <w:rPr>
           <w:rFonts w:ascii="Consolas" w:hAnsi="Consolas"/>
@@ -1130,6 +2051,39 @@
         </w:rPr>
         <w:t>Street_Address</w:t>
       </w:r>
+      <w:proofErr w:type="spellEnd"/>
+      <w:r>
+        <w:rPr>
+          <w:rFonts w:ascii="Consolas" w:hAnsi="Consolas"/>
+          <w:sz w:val="23"/>
+          <w:szCs w:val="23"/>
+          <w:shd w:val="clear" w:color="auto" w:fill="FFFFFF"/>
+          <w:lang w:val="en-US"/>
+        </w:rPr>
+        <w:t xml:space="preserve">, </w:t>
+      </w:r>
+      <w:proofErr w:type="spellStart"/>
+      <w:r>
+        <w:rPr>
+          <w:rFonts w:ascii="Consolas" w:hAnsi="Consolas"/>
+          <w:sz w:val="23"/>
+          <w:szCs w:val="23"/>
+          <w:shd w:val="clear" w:color="auto" w:fill="FFFFFF"/>
+          <w:lang w:val="en-US"/>
+        </w:rPr>
+        <w:t>Postal_Code</w:t>
+      </w:r>
+      <w:proofErr w:type="spellEnd"/>
+      <w:r>
+        <w:rPr>
+          <w:rFonts w:ascii="Consolas" w:hAnsi="Consolas"/>
+          <w:sz w:val="23"/>
+          <w:szCs w:val="23"/>
+          <w:shd w:val="clear" w:color="auto" w:fill="FFFFFF"/>
+          <w:lang w:val="en-US"/>
+        </w:rPr>
+        <w:t>,</w:t>
+      </w:r>
       <w:r>
         <w:rPr>
           <w:rFonts w:ascii="Consolas" w:hAnsi="Consolas"/>
@@ -1148,69 +2102,7 @@
           <w:shd w:val="clear" w:color="auto" w:fill="FFFFFF"/>
           <w:lang w:val="en-US"/>
         </w:rPr>
-        <w:t>varchar</w:t>
-      </w:r>
-      <w:r>
-        <w:rPr>
-          <w:rFonts w:ascii="Consolas" w:hAnsi="Consolas"/>
-          <w:sz w:val="23"/>
-          <w:szCs w:val="23"/>
-          <w:shd w:val="clear" w:color="auto" w:fill="FFFFFF"/>
-          <w:lang w:val="en-US"/>
-        </w:rPr>
-        <w:t>(30),</w:t>
-      </w:r>
-    </w:p>
-    <w:p>
-      <w:pPr>
-        <w:rPr>
-          <w:rFonts w:ascii="Consolas" w:hAnsi="Consolas"/>
-          <w:sz w:val="23"/>
-          <w:szCs w:val="23"/>
-          <w:shd w:val="clear" w:color="auto" w:fill="FFFFFF"/>
-          <w:lang w:val="en-US"/>
-        </w:rPr>
-      </w:pPr>
-      <w:r>
-        <w:rPr>
-          <w:rFonts w:ascii="Consolas" w:hAnsi="Consolas"/>
-          <w:sz w:val="23"/>
-          <w:szCs w:val="23"/>
-          <w:shd w:val="clear" w:color="auto" w:fill="FFFFFF"/>
-          <w:lang w:val="en-US"/>
-        </w:rPr>
-        <w:t>Postal_Code</w:t>
-      </w:r>
-      <w:r>
-        <w:rPr>
-          <w:rFonts w:ascii="Consolas" w:hAnsi="Consolas"/>
-          <w:sz w:val="23"/>
-          <w:szCs w:val="23"/>
-          <w:shd w:val="clear" w:color="auto" w:fill="FFFFFF"/>
-          <w:lang w:val="en-US"/>
-        </w:rPr>
-        <w:t xml:space="preserve"> int(10),</w:t>
-      </w:r>
-    </w:p>
-    <w:p>
-      <w:pPr>
-        <w:rPr>
-          <w:rFonts w:ascii="Consolas" w:hAnsi="Consolas"/>
-          <w:sz w:val="23"/>
-          <w:szCs w:val="23"/>
-          <w:shd w:val="clear" w:color="auto" w:fill="FFFFFF"/>
-          <w:lang w:val="en-US"/>
-        </w:rPr>
-      </w:pPr>
-      <w:r>
-        <w:rPr>
-          <w:rFonts w:ascii="Consolas" w:hAnsi="Consolas"/>
-          <w:sz w:val="23"/>
-          <w:szCs w:val="23"/>
-          <w:shd w:val="clear" w:color="auto" w:fill="FFFFFF"/>
-          <w:lang w:val="en-US"/>
-        </w:rPr>
-        <w:t>City</w:t>
+        <w:t>City,</w:t>
       </w:r>
       <w:r>
         <w:rPr>
@@ -1222,147 +2114,27 @@
         </w:rPr>
         <w:t xml:space="preserve"> </w:t>
       </w:r>
-      <w:r>
-        <w:rPr>
-          <w:rFonts w:ascii="Consolas" w:hAnsi="Consolas"/>
-          <w:sz w:val="23"/>
-          <w:szCs w:val="23"/>
-          <w:shd w:val="clear" w:color="auto" w:fill="FFFFFF"/>
-          <w:lang w:val="en-US"/>
-        </w:rPr>
-        <w:t>varchar(30),</w:t>
-      </w:r>
-    </w:p>
-    <w:p>
-      <w:pPr>
-        <w:rPr>
-          <w:rFonts w:ascii="Consolas" w:hAnsi="Consolas"/>
-          <w:sz w:val="23"/>
-          <w:szCs w:val="23"/>
-          <w:shd w:val="clear" w:color="auto" w:fill="FFFFFF"/>
-          <w:lang w:val="en-US"/>
-        </w:rPr>
-      </w:pPr>
-      <w:r>
-        <w:rPr>
-          <w:rFonts w:ascii="Consolas" w:hAnsi="Consolas"/>
-          <w:sz w:val="23"/>
-          <w:szCs w:val="23"/>
-          <w:shd w:val="clear" w:color="auto" w:fill="FFFFFF"/>
-          <w:lang w:val="en-US"/>
-        </w:rPr>
-        <w:t>State_Province varchar(30),</w:t>
-      </w:r>
-    </w:p>
-    <w:p>
-      <w:pPr>
-        <w:rPr>
-          <w:rFonts w:ascii="Consolas" w:hAnsi="Consolas"/>
-          <w:sz w:val="23"/>
-          <w:szCs w:val="23"/>
-          <w:shd w:val="clear" w:color="auto" w:fill="FFFFFF"/>
-          <w:lang w:val="en-US"/>
-        </w:rPr>
-      </w:pPr>
-      <w:r>
-        <w:rPr>
-          <w:rFonts w:ascii="Consolas" w:hAnsi="Consolas"/>
-          <w:sz w:val="23"/>
-          <w:szCs w:val="23"/>
-          <w:shd w:val="clear" w:color="auto" w:fill="FFFFFF"/>
-          <w:lang w:val="en-US"/>
-        </w:rPr>
-        <w:t>Country_ID varchar(4);</w:t>
-      </w:r>
-    </w:p>
-    <w:p>
-      <w:pPr>
-        <w:rPr>
-          <w:rFonts w:ascii="Consolas" w:hAnsi="Consolas"/>
-          <w:sz w:val="23"/>
-          <w:szCs w:val="23"/>
-          <w:shd w:val="clear" w:color="auto" w:fill="FFFFFF"/>
-          <w:lang w:val="en-US"/>
-        </w:rPr>
-      </w:pPr>
-    </w:p>
-    <w:p>
-      <w:pPr>
-        <w:rPr>
-          <w:rFonts w:ascii="Consolas" w:hAnsi="Consolas"/>
-          <w:sz w:val="23"/>
-          <w:szCs w:val="23"/>
-          <w:shd w:val="clear" w:color="auto" w:fill="FFFFFF"/>
-          <w:lang w:val="en-US"/>
-        </w:rPr>
-      </w:pPr>
-      <w:r>
-        <w:rPr>
-          <w:rFonts w:ascii="Consolas" w:hAnsi="Consolas"/>
-          <w:sz w:val="23"/>
-          <w:szCs w:val="23"/>
-          <w:shd w:val="clear" w:color="auto" w:fill="FFFFFF"/>
-          <w:lang w:val="en-US"/>
-        </w:rPr>
-        <w:t>I</w:t>
-      </w:r>
-      <w:r>
-        <w:rPr>
-          <w:rFonts w:ascii="Consolas" w:hAnsi="Consolas"/>
-          <w:sz w:val="23"/>
-          <w:szCs w:val="23"/>
-          <w:shd w:val="clear" w:color="auto" w:fill="FFFFFF"/>
-        </w:rPr>
-        <w:t xml:space="preserve">NSERT INTO </w:t>
-      </w:r>
-      <w:r>
-        <w:rPr>
-          <w:rFonts w:ascii="Consolas" w:hAnsi="Consolas"/>
-          <w:sz w:val="23"/>
-          <w:szCs w:val="23"/>
-          <w:shd w:val="clear" w:color="auto" w:fill="FFFFFF"/>
-          <w:lang w:val="en-US"/>
-        </w:rPr>
-        <w:t>Locations</w:t>
-      </w:r>
-      <w:r>
-        <w:rPr>
-          <w:rFonts w:ascii="Consolas" w:hAnsi="Consolas"/>
-          <w:sz w:val="23"/>
-          <w:szCs w:val="23"/>
-          <w:shd w:val="clear" w:color="auto" w:fill="FFFFFF"/>
-        </w:rPr>
-        <w:t>(</w:t>
-      </w:r>
-      <w:r>
-        <w:rPr>
-          <w:rFonts w:ascii="Consolas" w:hAnsi="Consolas"/>
-          <w:sz w:val="23"/>
-          <w:szCs w:val="23"/>
-          <w:shd w:val="clear" w:color="auto" w:fill="FFFFFF"/>
-          <w:lang w:val="en-US"/>
-        </w:rPr>
-        <w:t>Location_id</w:t>
-      </w:r>
-      <w:r>
-        <w:rPr>
-          <w:rFonts w:ascii="Consolas" w:hAnsi="Consolas"/>
-          <w:sz w:val="23"/>
-          <w:szCs w:val="23"/>
-          <w:shd w:val="clear" w:color="auto" w:fill="FFFFFF"/>
-          <w:lang w:val="en-US"/>
-        </w:rPr>
-        <w:t xml:space="preserve">, </w:t>
-      </w:r>
-      <w:r>
-        <w:rPr>
-          <w:rFonts w:ascii="Consolas" w:hAnsi="Consolas"/>
-          <w:sz w:val="23"/>
-          <w:szCs w:val="23"/>
-          <w:shd w:val="clear" w:color="auto" w:fill="FFFFFF"/>
-          <w:lang w:val="en-US"/>
-        </w:rPr>
-        <w:t>Street_Address,</w:t>
+      <w:proofErr w:type="spellStart"/>
+      <w:r>
+        <w:rPr>
+          <w:rFonts w:ascii="Consolas" w:hAnsi="Consolas"/>
+          <w:sz w:val="23"/>
+          <w:szCs w:val="23"/>
+          <w:shd w:val="clear" w:color="auto" w:fill="FFFFFF"/>
+          <w:lang w:val="en-US"/>
+        </w:rPr>
+        <w:t>State_Province</w:t>
+      </w:r>
+      <w:proofErr w:type="spellEnd"/>
+      <w:r>
+        <w:rPr>
+          <w:rFonts w:ascii="Consolas" w:hAnsi="Consolas"/>
+          <w:sz w:val="23"/>
+          <w:szCs w:val="23"/>
+          <w:shd w:val="clear" w:color="auto" w:fill="FFFFFF"/>
+          <w:lang w:val="en-US"/>
+        </w:rPr>
+        <w:t>,</w:t>
       </w:r>
       <w:r>
         <w:rPr>
@@ -1374,86 +2146,7 @@
         </w:rPr>
         <w:t xml:space="preserve"> </w:t>
       </w:r>
-      <w:r>
-        <w:rPr>
-          <w:rFonts w:ascii="Consolas" w:hAnsi="Consolas"/>
-          <w:sz w:val="23"/>
-          <w:szCs w:val="23"/>
-          <w:shd w:val="clear" w:color="auto" w:fill="FFFFFF"/>
-          <w:lang w:val="en-US"/>
-        </w:rPr>
-        <w:t>Postal_Code,</w:t>
-      </w:r>
-      <w:r>
-        <w:rPr>
-          <w:rFonts w:ascii="Consolas" w:hAnsi="Consolas"/>
-          <w:sz w:val="23"/>
-          <w:szCs w:val="23"/>
-          <w:shd w:val="clear" w:color="auto" w:fill="FFFFFF"/>
-          <w:lang w:val="en-US"/>
-        </w:rPr>
-        <w:t xml:space="preserve"> </w:t>
-      </w:r>
-      <w:r>
-        <w:rPr>
-          <w:rFonts w:ascii="Consolas" w:hAnsi="Consolas"/>
-          <w:sz w:val="23"/>
-          <w:szCs w:val="23"/>
-          <w:shd w:val="clear" w:color="auto" w:fill="FFFFFF"/>
-          <w:lang w:val="en-US"/>
-        </w:rPr>
-        <w:t>City</w:t>
-      </w:r>
-      <w:r>
-        <w:rPr>
-          <w:rFonts w:ascii="Consolas" w:hAnsi="Consolas"/>
-          <w:sz w:val="23"/>
-          <w:szCs w:val="23"/>
-          <w:shd w:val="clear" w:color="auto" w:fill="FFFFFF"/>
-          <w:lang w:val="en-US"/>
-        </w:rPr>
-        <w:t>,</w:t>
-      </w:r>
-      <w:r>
-        <w:rPr>
-          <w:rFonts w:ascii="Consolas" w:hAnsi="Consolas"/>
-          <w:sz w:val="23"/>
-          <w:szCs w:val="23"/>
-          <w:shd w:val="clear" w:color="auto" w:fill="FFFFFF"/>
-          <w:lang w:val="en-US"/>
-        </w:rPr>
-        <w:t xml:space="preserve"> </w:t>
-      </w:r>
-      <w:r>
-        <w:rPr>
-          <w:rFonts w:ascii="Consolas" w:hAnsi="Consolas"/>
-          <w:sz w:val="23"/>
-          <w:szCs w:val="23"/>
-          <w:shd w:val="clear" w:color="auto" w:fill="FFFFFF"/>
-          <w:lang w:val="en-US"/>
-        </w:rPr>
-        <w:t>State_Province</w:t>
-      </w:r>
-      <w:r>
-        <w:rPr>
-          <w:rFonts w:ascii="Consolas" w:hAnsi="Consolas"/>
-          <w:sz w:val="23"/>
-          <w:szCs w:val="23"/>
-          <w:shd w:val="clear" w:color="auto" w:fill="FFFFFF"/>
-          <w:lang w:val="en-US"/>
-        </w:rPr>
-        <w:t>,</w:t>
-      </w:r>
-      <w:r>
-        <w:rPr>
-          <w:rFonts w:ascii="Consolas" w:hAnsi="Consolas"/>
-          <w:sz w:val="23"/>
-          <w:szCs w:val="23"/>
-          <w:shd w:val="clear" w:color="auto" w:fill="FFFFFF"/>
-          <w:lang w:val="en-US"/>
-        </w:rPr>
-        <w:t xml:space="preserve"> </w:t>
-      </w:r>
+      <w:proofErr w:type="spellStart"/>
       <w:r>
         <w:rPr>
           <w:rFonts w:ascii="Consolas" w:hAnsi="Consolas"/>
@@ -1464,6 +2157,7 @@
         </w:rPr>
         <w:t>Country_ID</w:t>
       </w:r>
+      <w:proofErr w:type="spellEnd"/>
       <w:r>
         <w:rPr>
           <w:rFonts w:ascii="Consolas" w:hAnsi="Consolas"/>
@@ -1618,7 +2312,29 @@
           <w:shd w:val="clear" w:color="auto" w:fill="FFFFFF"/>
           <w:lang w:val="en-US"/>
         </w:rPr>
-        <w:t>1800, 460 Bloor St. W. , ON M5S 1X8, Toronto, Ontario, CA</w:t>
+        <w:t xml:space="preserve">1800, 460 Bloor St. </w:t>
+      </w:r>
+      <w:proofErr w:type="gramStart"/>
+      <w:r>
+        <w:rPr>
+          <w:rFonts w:ascii="Consolas" w:hAnsi="Consolas"/>
+          <w:sz w:val="23"/>
+          <w:szCs w:val="23"/>
+          <w:shd w:val="clear" w:color="auto" w:fill="FFFFFF"/>
+          <w:lang w:val="en-US"/>
+        </w:rPr>
+        <w:t>W. ,</w:t>
+      </w:r>
+      <w:proofErr w:type="gramEnd"/>
+      <w:r>
+        <w:rPr>
+          <w:rFonts w:ascii="Consolas" w:hAnsi="Consolas"/>
+          <w:sz w:val="23"/>
+          <w:szCs w:val="23"/>
+          <w:shd w:val="clear" w:color="auto" w:fill="FFFFFF"/>
+          <w:lang w:val="en-US"/>
+        </w:rPr>
+        <w:t xml:space="preserve"> ON M5S 1X8, Toronto, Ontario, CA</w:t>
       </w:r>
       <w:r>
         <w:rPr>
@@ -1657,7 +2373,51 @@
           <w:shd w:val="clear" w:color="auto" w:fill="FFFFFF"/>
           <w:lang w:val="en-US"/>
         </w:rPr>
-        <w:t>2500, Magdalane Centre- The Oxford Sc. Park, OX9 9ZB, Oxford, Oxford, UK</w:t>
+        <w:t xml:space="preserve">2500, </w:t>
+      </w:r>
+      <w:proofErr w:type="spellStart"/>
+      <w:r>
+        <w:rPr>
+          <w:rFonts w:ascii="Consolas" w:hAnsi="Consolas"/>
+          <w:sz w:val="23"/>
+          <w:szCs w:val="23"/>
+          <w:shd w:val="clear" w:color="auto" w:fill="FFFFFF"/>
+          <w:lang w:val="en-US"/>
+        </w:rPr>
+        <w:t>Magdalane</w:t>
+      </w:r>
+      <w:proofErr w:type="spellEnd"/>
+      <w:r>
+        <w:rPr>
+          <w:rFonts w:ascii="Consolas" w:hAnsi="Consolas"/>
+          <w:sz w:val="23"/>
+          <w:szCs w:val="23"/>
+          <w:shd w:val="clear" w:color="auto" w:fill="FFFFFF"/>
+          <w:lang w:val="en-US"/>
+        </w:rPr>
+        <w:t xml:space="preserve"> Centre- The Oxford Sc. Park, OX9 9ZB, Oxford, </w:t>
+      </w:r>
+      <w:proofErr w:type="gramStart"/>
+      <w:r>
+        <w:rPr>
+          <w:rFonts w:ascii="Consolas" w:hAnsi="Consolas"/>
+          <w:sz w:val="23"/>
+          <w:szCs w:val="23"/>
+          <w:shd w:val="clear" w:color="auto" w:fill="FFFFFF"/>
+          <w:lang w:val="en-US"/>
+        </w:rPr>
+        <w:t>Oxford</w:t>
+      </w:r>
+      <w:proofErr w:type="gramEnd"/>
+      <w:r>
+        <w:rPr>
+          <w:rFonts w:ascii="Consolas" w:hAnsi="Consolas"/>
+          <w:sz w:val="23"/>
+          <w:szCs w:val="23"/>
+          <w:shd w:val="clear" w:color="auto" w:fill="FFFFFF"/>
+          <w:lang w:val="en-US"/>
+        </w:rPr>
+        <w:t>, UK</w:t>
       </w:r>
       <w:r>
         <w:rPr>
@@ -1697,6 +2457,7 @@
           <w:lang w:val="en-US"/>
         </w:rPr>
       </w:pPr>
+      <w:proofErr w:type="spellStart"/>
       <w:r>
         <w:rPr>
           <w:b/>
@@ -1706,6 +2467,7 @@
         </w:rPr>
         <w:t>Employees_data_all</w:t>
       </w:r>
+      <w:proofErr w:type="spellEnd"/>
       <w:r>
         <w:rPr>
           <w:b/>
@@ -1736,16 +2498,29 @@
         </w:rPr>
         <w:t xml:space="preserve">CREATE TABLE </w:t>
       </w:r>
-      <w:r>
-        <w:rPr>
-          <w:rFonts w:ascii="Consolas" w:hAnsi="Consolas"/>
-          <w:sz w:val="23"/>
-          <w:szCs w:val="23"/>
-          <w:shd w:val="clear" w:color="auto" w:fill="FFFFFF"/>
-          <w:lang w:val="en-US"/>
-        </w:rPr>
-        <w:t>Employees_data_all</w:t>
-      </w:r>
+      <w:proofErr w:type="spellStart"/>
+      <w:r>
+        <w:rPr>
+          <w:rFonts w:ascii="Consolas" w:hAnsi="Consolas"/>
+          <w:sz w:val="23"/>
+          <w:szCs w:val="23"/>
+          <w:shd w:val="clear" w:color="auto" w:fill="FFFFFF"/>
+          <w:lang w:val="en-US"/>
+        </w:rPr>
+        <w:t>Employees_data_</w:t>
+      </w:r>
+      <w:proofErr w:type="gramStart"/>
+      <w:r>
+        <w:rPr>
+          <w:rFonts w:ascii="Consolas" w:hAnsi="Consolas"/>
+          <w:sz w:val="23"/>
+          <w:szCs w:val="23"/>
+          <w:shd w:val="clear" w:color="auto" w:fill="FFFFFF"/>
+          <w:lang w:val="en-US"/>
+        </w:rPr>
+        <w:t>all</w:t>
+      </w:r>
+      <w:proofErr w:type="spellEnd"/>
       <w:r>
         <w:rPr>
           <w:rFonts w:ascii="Consolas" w:hAnsi="Consolas"/>
@@ -1756,101 +2531,239 @@
         </w:rPr>
         <w:t>(</w:t>
       </w:r>
-    </w:p>
-    <w:p>
-      <w:pPr>
-        <w:rPr>
-          <w:rFonts w:ascii="Consolas" w:hAnsi="Consolas"/>
-          <w:sz w:val="23"/>
-          <w:szCs w:val="23"/>
-          <w:shd w:val="clear" w:color="auto" w:fill="FFFFFF"/>
-          <w:lang w:val="en-US"/>
-        </w:rPr>
-      </w:pPr>
-      <w:r>
-        <w:rPr>
-          <w:rFonts w:ascii="Consolas" w:hAnsi="Consolas"/>
-          <w:sz w:val="23"/>
-          <w:szCs w:val="23"/>
-          <w:shd w:val="clear" w:color="auto" w:fill="FFFFFF"/>
-          <w:lang w:val="en-US"/>
-        </w:rPr>
-        <w:t>Employee_id int(6) Primary Key Not Null,</w:t>
-      </w:r>
-    </w:p>
-    <w:p>
-      <w:pPr>
-        <w:rPr>
-          <w:rFonts w:ascii="Consolas" w:hAnsi="Consolas"/>
-          <w:sz w:val="23"/>
-          <w:szCs w:val="23"/>
-          <w:shd w:val="clear" w:color="auto" w:fill="FFFFFF"/>
-          <w:lang w:val="en-US"/>
-        </w:rPr>
-      </w:pPr>
-      <w:r>
-        <w:rPr>
-          <w:rFonts w:ascii="Consolas" w:hAnsi="Consolas"/>
-          <w:sz w:val="23"/>
-          <w:szCs w:val="23"/>
-          <w:shd w:val="clear" w:color="auto" w:fill="FFFFFF"/>
-          <w:lang w:val="en-US"/>
-        </w:rPr>
-        <w:t>First_Name varchar(20),</w:t>
-      </w:r>
-    </w:p>
-    <w:p>
-      <w:pPr>
-        <w:rPr>
-          <w:rFonts w:ascii="Consolas" w:hAnsi="Consolas"/>
-          <w:sz w:val="23"/>
-          <w:szCs w:val="23"/>
-          <w:shd w:val="clear" w:color="auto" w:fill="FFFFFF"/>
-          <w:lang w:val="en-US"/>
-        </w:rPr>
-      </w:pPr>
-      <w:r>
-        <w:rPr>
-          <w:rFonts w:ascii="Consolas" w:hAnsi="Consolas"/>
-          <w:sz w:val="23"/>
-          <w:szCs w:val="23"/>
-          <w:shd w:val="clear" w:color="auto" w:fill="FFFFFF"/>
-          <w:lang w:val="en-US"/>
-        </w:rPr>
-        <w:t>Last_Name varchar(25) Not Null,</w:t>
-      </w:r>
-    </w:p>
-    <w:p>
-      <w:pPr>
-        <w:rPr>
-          <w:rFonts w:ascii="Consolas" w:hAnsi="Consolas"/>
-          <w:sz w:val="23"/>
-          <w:szCs w:val="23"/>
-          <w:shd w:val="clear" w:color="auto" w:fill="FFFFFF"/>
-          <w:lang w:val="en-US"/>
-        </w:rPr>
-      </w:pPr>
-      <w:r>
-        <w:rPr>
-          <w:rFonts w:ascii="Consolas" w:hAnsi="Consolas"/>
-          <w:sz w:val="23"/>
-          <w:szCs w:val="23"/>
-          <w:shd w:val="clear" w:color="auto" w:fill="FFFFFF"/>
-          <w:lang w:val="en-US"/>
-        </w:rPr>
-        <w:t>Email varchar(25) Not Null,</w:t>
-      </w:r>
-    </w:p>
-    <w:p>
-      <w:pPr>
-        <w:rPr>
-          <w:rFonts w:ascii="Consolas" w:hAnsi="Consolas"/>
-          <w:sz w:val="23"/>
-          <w:szCs w:val="23"/>
-          <w:shd w:val="clear" w:color="auto" w:fill="FFFFFF"/>
-          <w:lang w:val="en-US"/>
-        </w:rPr>
-      </w:pPr>
+      <w:proofErr w:type="gramEnd"/>
+    </w:p>
+    <w:p>
+      <w:pPr>
+        <w:rPr>
+          <w:rFonts w:ascii="Consolas" w:hAnsi="Consolas"/>
+          <w:sz w:val="23"/>
+          <w:szCs w:val="23"/>
+          <w:shd w:val="clear" w:color="auto" w:fill="FFFFFF"/>
+          <w:lang w:val="en-US"/>
+        </w:rPr>
+      </w:pPr>
+      <w:proofErr w:type="spellStart"/>
+      <w:r>
+        <w:rPr>
+          <w:rFonts w:ascii="Consolas" w:hAnsi="Consolas"/>
+          <w:sz w:val="23"/>
+          <w:szCs w:val="23"/>
+          <w:shd w:val="clear" w:color="auto" w:fill="FFFFFF"/>
+          <w:lang w:val="en-US"/>
+        </w:rPr>
+        <w:t>Employee_id</w:t>
+      </w:r>
+      <w:proofErr w:type="spellEnd"/>
+      <w:r>
+        <w:rPr>
+          <w:rFonts w:ascii="Consolas" w:hAnsi="Consolas"/>
+          <w:sz w:val="23"/>
+          <w:szCs w:val="23"/>
+          <w:shd w:val="clear" w:color="auto" w:fill="FFFFFF"/>
+          <w:lang w:val="en-US"/>
+        </w:rPr>
+        <w:t xml:space="preserve"> </w:t>
+      </w:r>
+      <w:proofErr w:type="spellStart"/>
+      <w:proofErr w:type="gramStart"/>
+      <w:r>
+        <w:rPr>
+          <w:rFonts w:ascii="Consolas" w:hAnsi="Consolas"/>
+          <w:sz w:val="23"/>
+          <w:szCs w:val="23"/>
+          <w:shd w:val="clear" w:color="auto" w:fill="FFFFFF"/>
+          <w:lang w:val="en-US"/>
+        </w:rPr>
+        <w:t>int</w:t>
+      </w:r>
+      <w:proofErr w:type="spellEnd"/>
+      <w:r>
+        <w:rPr>
+          <w:rFonts w:ascii="Consolas" w:hAnsi="Consolas"/>
+          <w:sz w:val="23"/>
+          <w:szCs w:val="23"/>
+          <w:shd w:val="clear" w:color="auto" w:fill="FFFFFF"/>
+          <w:lang w:val="en-US"/>
+        </w:rPr>
+        <w:t>(</w:t>
+      </w:r>
+      <w:proofErr w:type="gramEnd"/>
+      <w:r>
+        <w:rPr>
+          <w:rFonts w:ascii="Consolas" w:hAnsi="Consolas"/>
+          <w:sz w:val="23"/>
+          <w:szCs w:val="23"/>
+          <w:shd w:val="clear" w:color="auto" w:fill="FFFFFF"/>
+          <w:lang w:val="en-US"/>
+        </w:rPr>
+        <w:t>6) Primary Key Not Null,</w:t>
+      </w:r>
+    </w:p>
+    <w:p>
+      <w:pPr>
+        <w:rPr>
+          <w:rFonts w:ascii="Consolas" w:hAnsi="Consolas"/>
+          <w:sz w:val="23"/>
+          <w:szCs w:val="23"/>
+          <w:shd w:val="clear" w:color="auto" w:fill="FFFFFF"/>
+          <w:lang w:val="en-US"/>
+        </w:rPr>
+      </w:pPr>
+      <w:proofErr w:type="spellStart"/>
+      <w:r>
+        <w:rPr>
+          <w:rFonts w:ascii="Consolas" w:hAnsi="Consolas"/>
+          <w:sz w:val="23"/>
+          <w:szCs w:val="23"/>
+          <w:shd w:val="clear" w:color="auto" w:fill="FFFFFF"/>
+          <w:lang w:val="en-US"/>
+        </w:rPr>
+        <w:t>First_Name</w:t>
+      </w:r>
+      <w:proofErr w:type="spellEnd"/>
+      <w:r>
+        <w:rPr>
+          <w:rFonts w:ascii="Consolas" w:hAnsi="Consolas"/>
+          <w:sz w:val="23"/>
+          <w:szCs w:val="23"/>
+          <w:shd w:val="clear" w:color="auto" w:fill="FFFFFF"/>
+          <w:lang w:val="en-US"/>
+        </w:rPr>
+        <w:t xml:space="preserve"> </w:t>
+      </w:r>
+      <w:proofErr w:type="gramStart"/>
+      <w:r>
+        <w:rPr>
+          <w:rFonts w:ascii="Consolas" w:hAnsi="Consolas"/>
+          <w:sz w:val="23"/>
+          <w:szCs w:val="23"/>
+          <w:shd w:val="clear" w:color="auto" w:fill="FFFFFF"/>
+          <w:lang w:val="en-US"/>
+        </w:rPr>
+        <w:t>varchar(</w:t>
+      </w:r>
+      <w:proofErr w:type="gramEnd"/>
+      <w:r>
+        <w:rPr>
+          <w:rFonts w:ascii="Consolas" w:hAnsi="Consolas"/>
+          <w:sz w:val="23"/>
+          <w:szCs w:val="23"/>
+          <w:shd w:val="clear" w:color="auto" w:fill="FFFFFF"/>
+          <w:lang w:val="en-US"/>
+        </w:rPr>
+        <w:t>20),</w:t>
+      </w:r>
+    </w:p>
+    <w:p>
+      <w:pPr>
+        <w:rPr>
+          <w:rFonts w:ascii="Consolas" w:hAnsi="Consolas"/>
+          <w:sz w:val="23"/>
+          <w:szCs w:val="23"/>
+          <w:shd w:val="clear" w:color="auto" w:fill="FFFFFF"/>
+          <w:lang w:val="en-US"/>
+        </w:rPr>
+      </w:pPr>
+      <w:proofErr w:type="spellStart"/>
+      <w:r>
+        <w:rPr>
+          <w:rFonts w:ascii="Consolas" w:hAnsi="Consolas"/>
+          <w:sz w:val="23"/>
+          <w:szCs w:val="23"/>
+          <w:shd w:val="clear" w:color="auto" w:fill="FFFFFF"/>
+          <w:lang w:val="en-US"/>
+        </w:rPr>
+        <w:t>Last_Name</w:t>
+      </w:r>
+      <w:proofErr w:type="spellEnd"/>
+      <w:r>
+        <w:rPr>
+          <w:rFonts w:ascii="Consolas" w:hAnsi="Consolas"/>
+          <w:sz w:val="23"/>
+          <w:szCs w:val="23"/>
+          <w:shd w:val="clear" w:color="auto" w:fill="FFFFFF"/>
+          <w:lang w:val="en-US"/>
+        </w:rPr>
+        <w:t xml:space="preserve"> </w:t>
+      </w:r>
+      <w:proofErr w:type="gramStart"/>
+      <w:r>
+        <w:rPr>
+          <w:rFonts w:ascii="Consolas" w:hAnsi="Consolas"/>
+          <w:sz w:val="23"/>
+          <w:szCs w:val="23"/>
+          <w:shd w:val="clear" w:color="auto" w:fill="FFFFFF"/>
+          <w:lang w:val="en-US"/>
+        </w:rPr>
+        <w:t>varchar(</w:t>
+      </w:r>
+      <w:proofErr w:type="gramEnd"/>
+      <w:r>
+        <w:rPr>
+          <w:rFonts w:ascii="Consolas" w:hAnsi="Consolas"/>
+          <w:sz w:val="23"/>
+          <w:szCs w:val="23"/>
+          <w:shd w:val="clear" w:color="auto" w:fill="FFFFFF"/>
+          <w:lang w:val="en-US"/>
+        </w:rPr>
+        <w:t>25) Not Null,</w:t>
+      </w:r>
+    </w:p>
+    <w:p>
+      <w:pPr>
+        <w:rPr>
+          <w:rFonts w:ascii="Consolas" w:hAnsi="Consolas"/>
+          <w:sz w:val="23"/>
+          <w:szCs w:val="23"/>
+          <w:shd w:val="clear" w:color="auto" w:fill="FFFFFF"/>
+          <w:lang w:val="en-US"/>
+        </w:rPr>
+      </w:pPr>
+      <w:r>
+        <w:rPr>
+          <w:rFonts w:ascii="Consolas" w:hAnsi="Consolas"/>
+          <w:sz w:val="23"/>
+          <w:szCs w:val="23"/>
+          <w:shd w:val="clear" w:color="auto" w:fill="FFFFFF"/>
+          <w:lang w:val="en-US"/>
+        </w:rPr>
+        <w:t xml:space="preserve">Email </w:t>
+      </w:r>
+      <w:proofErr w:type="gramStart"/>
+      <w:r>
+        <w:rPr>
+          <w:rFonts w:ascii="Consolas" w:hAnsi="Consolas"/>
+          <w:sz w:val="23"/>
+          <w:szCs w:val="23"/>
+          <w:shd w:val="clear" w:color="auto" w:fill="FFFFFF"/>
+          <w:lang w:val="en-US"/>
+        </w:rPr>
+        <w:t>varchar(</w:t>
+      </w:r>
+      <w:proofErr w:type="gramEnd"/>
+      <w:r>
+        <w:rPr>
+          <w:rFonts w:ascii="Consolas" w:hAnsi="Consolas"/>
+          <w:sz w:val="23"/>
+          <w:szCs w:val="23"/>
+          <w:shd w:val="clear" w:color="auto" w:fill="FFFFFF"/>
+          <w:lang w:val="en-US"/>
+        </w:rPr>
+        <w:t>25) Not Null,</w:t>
+      </w:r>
+    </w:p>
+    <w:p>
+      <w:pPr>
+        <w:rPr>
+          <w:rFonts w:ascii="Consolas" w:hAnsi="Consolas"/>
+          <w:sz w:val="23"/>
+          <w:szCs w:val="23"/>
+          <w:shd w:val="clear" w:color="auto" w:fill="FFFFFF"/>
+          <w:lang w:val="en-US"/>
+        </w:rPr>
+      </w:pPr>
+      <w:proofErr w:type="spellStart"/>
       <w:r>
         <w:rPr>
           <w:rFonts w:ascii="Consolas" w:hAnsi="Consolas"/>
@@ -1860,133 +2773,384 @@
           <w:lang w:val="en-US"/>
         </w:rPr>
         <w:lastRenderedPageBreak/>
-        <w:t>Phone_number varchar(15),</w:t>
-      </w:r>
-    </w:p>
-    <w:p>
-      <w:pPr>
-        <w:rPr>
-          <w:rFonts w:ascii="Consolas" w:hAnsi="Consolas"/>
-          <w:sz w:val="23"/>
-          <w:szCs w:val="23"/>
-          <w:shd w:val="clear" w:color="auto" w:fill="FFFFFF"/>
-          <w:lang w:val="en-US"/>
-        </w:rPr>
-      </w:pPr>
-      <w:r>
-        <w:rPr>
-          <w:rFonts w:ascii="Consolas" w:hAnsi="Consolas"/>
-          <w:sz w:val="23"/>
-          <w:szCs w:val="23"/>
-          <w:shd w:val="clear" w:color="auto" w:fill="FFFFFF"/>
-          <w:lang w:val="en-US"/>
-        </w:rPr>
-        <w:t>Hire_Date date Not Null,</w:t>
-      </w:r>
-    </w:p>
-    <w:p>
-      <w:pPr>
-        <w:rPr>
-          <w:rFonts w:ascii="Consolas" w:hAnsi="Consolas"/>
-          <w:sz w:val="23"/>
-          <w:szCs w:val="23"/>
-          <w:shd w:val="clear" w:color="auto" w:fill="FFFFFF"/>
-          <w:lang w:val="en-US"/>
-        </w:rPr>
-      </w:pPr>
-      <w:r>
-        <w:rPr>
-          <w:rFonts w:ascii="Consolas" w:hAnsi="Consolas"/>
-          <w:sz w:val="23"/>
-          <w:szCs w:val="23"/>
-          <w:shd w:val="clear" w:color="auto" w:fill="FFFFFF"/>
-          <w:lang w:val="en-US"/>
-        </w:rPr>
-        <w:t>Job_Id varchar(10) Not Null,</w:t>
-      </w:r>
-    </w:p>
-    <w:p>
-      <w:pPr>
-        <w:rPr>
-          <w:rFonts w:ascii="Consolas" w:hAnsi="Consolas"/>
-          <w:sz w:val="23"/>
-          <w:szCs w:val="23"/>
-          <w:shd w:val="clear" w:color="auto" w:fill="FFFFFF"/>
-          <w:lang w:val="en-US"/>
-        </w:rPr>
-      </w:pPr>
-      <w:r>
-        <w:rPr>
-          <w:rFonts w:ascii="Consolas" w:hAnsi="Consolas"/>
-          <w:sz w:val="23"/>
-          <w:szCs w:val="23"/>
-          <w:shd w:val="clear" w:color="auto" w:fill="FFFFFF"/>
-          <w:lang w:val="en-US"/>
-        </w:rPr>
-        <w:t>Salary int(8),</w:t>
-      </w:r>
-    </w:p>
-    <w:p>
-      <w:pPr>
-        <w:rPr>
-          <w:rFonts w:ascii="Consolas" w:hAnsi="Consolas"/>
-          <w:sz w:val="23"/>
-          <w:szCs w:val="23"/>
-          <w:shd w:val="clear" w:color="auto" w:fill="FFFFFF"/>
-          <w:lang w:val="en-US"/>
-        </w:rPr>
-      </w:pPr>
-      <w:r>
-        <w:rPr>
-          <w:rFonts w:ascii="Consolas" w:hAnsi="Consolas"/>
-          <w:sz w:val="23"/>
-          <w:szCs w:val="23"/>
-          <w:shd w:val="clear" w:color="auto" w:fill="FFFFFF"/>
-          <w:lang w:val="en-US"/>
-        </w:rPr>
-        <w:t>Commission_pct int(2),</w:t>
-      </w:r>
-    </w:p>
-    <w:p>
-      <w:pPr>
-        <w:rPr>
-          <w:rFonts w:ascii="Consolas" w:hAnsi="Consolas"/>
-          <w:sz w:val="23"/>
-          <w:szCs w:val="23"/>
-          <w:shd w:val="clear" w:color="auto" w:fill="FFFFFF"/>
-          <w:lang w:val="en-US"/>
-        </w:rPr>
-      </w:pPr>
-      <w:r>
-        <w:rPr>
-          <w:rFonts w:ascii="Consolas" w:hAnsi="Consolas"/>
-          <w:sz w:val="23"/>
-          <w:szCs w:val="23"/>
-          <w:shd w:val="clear" w:color="auto" w:fill="FFFFFF"/>
-          <w:lang w:val="en-US"/>
-        </w:rPr>
-        <w:t>Manager_id int(6),</w:t>
-      </w:r>
-    </w:p>
-    <w:p>
-      <w:pPr>
-        <w:rPr>
-          <w:rFonts w:ascii="Consolas" w:hAnsi="Consolas"/>
-          <w:sz w:val="23"/>
-          <w:szCs w:val="23"/>
-          <w:shd w:val="clear" w:color="auto" w:fill="FFFFFF"/>
-          <w:lang w:val="en-US"/>
-        </w:rPr>
-      </w:pPr>
-      <w:r>
-        <w:rPr>
-          <w:rFonts w:ascii="Consolas" w:hAnsi="Consolas"/>
-          <w:sz w:val="23"/>
-          <w:szCs w:val="23"/>
-          <w:shd w:val="clear" w:color="auto" w:fill="FFFFFF"/>
-          <w:lang w:val="en-US"/>
-        </w:rPr>
-        <w:t xml:space="preserve">Department_id int(4) ; </w:t>
+        <w:t>Phone_number</w:t>
+      </w:r>
+      <w:proofErr w:type="spellEnd"/>
+      <w:r>
+        <w:rPr>
+          <w:rFonts w:ascii="Consolas" w:hAnsi="Consolas"/>
+          <w:sz w:val="23"/>
+          <w:szCs w:val="23"/>
+          <w:shd w:val="clear" w:color="auto" w:fill="FFFFFF"/>
+          <w:lang w:val="en-US"/>
+        </w:rPr>
+        <w:t xml:space="preserve"> </w:t>
+      </w:r>
+      <w:proofErr w:type="gramStart"/>
+      <w:r>
+        <w:rPr>
+          <w:rFonts w:ascii="Consolas" w:hAnsi="Consolas"/>
+          <w:sz w:val="23"/>
+          <w:szCs w:val="23"/>
+          <w:shd w:val="clear" w:color="auto" w:fill="FFFFFF"/>
+          <w:lang w:val="en-US"/>
+        </w:rPr>
+        <w:t>varchar(</w:t>
+      </w:r>
+      <w:proofErr w:type="gramEnd"/>
+      <w:r>
+        <w:rPr>
+          <w:rFonts w:ascii="Consolas" w:hAnsi="Consolas"/>
+          <w:sz w:val="23"/>
+          <w:szCs w:val="23"/>
+          <w:shd w:val="clear" w:color="auto" w:fill="FFFFFF"/>
+          <w:lang w:val="en-US"/>
+        </w:rPr>
+        <w:t>15),</w:t>
+      </w:r>
+    </w:p>
+    <w:p>
+      <w:pPr>
+        <w:rPr>
+          <w:rFonts w:ascii="Consolas" w:hAnsi="Consolas"/>
+          <w:sz w:val="23"/>
+          <w:szCs w:val="23"/>
+          <w:shd w:val="clear" w:color="auto" w:fill="FFFFFF"/>
+          <w:lang w:val="en-US"/>
+        </w:rPr>
+      </w:pPr>
+      <w:proofErr w:type="spellStart"/>
+      <w:r>
+        <w:rPr>
+          <w:rFonts w:ascii="Consolas" w:hAnsi="Consolas"/>
+          <w:sz w:val="23"/>
+          <w:szCs w:val="23"/>
+          <w:shd w:val="clear" w:color="auto" w:fill="FFFFFF"/>
+          <w:lang w:val="en-US"/>
+        </w:rPr>
+        <w:t>Hire_Date</w:t>
+      </w:r>
+      <w:proofErr w:type="spellEnd"/>
+      <w:r>
+        <w:rPr>
+          <w:rFonts w:ascii="Consolas" w:hAnsi="Consolas"/>
+          <w:sz w:val="23"/>
+          <w:szCs w:val="23"/>
+          <w:shd w:val="clear" w:color="auto" w:fill="FFFFFF"/>
+          <w:lang w:val="en-US"/>
+        </w:rPr>
+        <w:t xml:space="preserve"> date Not Null,</w:t>
+      </w:r>
+    </w:p>
+    <w:p>
+      <w:pPr>
+        <w:rPr>
+          <w:rFonts w:ascii="Consolas" w:hAnsi="Consolas"/>
+          <w:sz w:val="23"/>
+          <w:szCs w:val="23"/>
+          <w:shd w:val="clear" w:color="auto" w:fill="FFFFFF"/>
+          <w:lang w:val="en-US"/>
+        </w:rPr>
+      </w:pPr>
+      <w:proofErr w:type="spellStart"/>
+      <w:r>
+        <w:rPr>
+          <w:rFonts w:ascii="Consolas" w:hAnsi="Consolas"/>
+          <w:sz w:val="23"/>
+          <w:szCs w:val="23"/>
+          <w:shd w:val="clear" w:color="auto" w:fill="FFFFFF"/>
+          <w:lang w:val="en-US"/>
+        </w:rPr>
+        <w:t>Job_Id</w:t>
+      </w:r>
+      <w:proofErr w:type="spellEnd"/>
+      <w:r>
+        <w:rPr>
+          <w:rFonts w:ascii="Consolas" w:hAnsi="Consolas"/>
+          <w:sz w:val="23"/>
+          <w:szCs w:val="23"/>
+          <w:shd w:val="clear" w:color="auto" w:fill="FFFFFF"/>
+          <w:lang w:val="en-US"/>
+        </w:rPr>
+        <w:t xml:space="preserve"> </w:t>
+      </w:r>
+      <w:proofErr w:type="gramStart"/>
+      <w:r>
+        <w:rPr>
+          <w:rFonts w:ascii="Consolas" w:hAnsi="Consolas"/>
+          <w:sz w:val="23"/>
+          <w:szCs w:val="23"/>
+          <w:shd w:val="clear" w:color="auto" w:fill="FFFFFF"/>
+          <w:lang w:val="en-US"/>
+        </w:rPr>
+        <w:t>varchar(</w:t>
+      </w:r>
+      <w:proofErr w:type="gramEnd"/>
+      <w:r>
+        <w:rPr>
+          <w:rFonts w:ascii="Consolas" w:hAnsi="Consolas"/>
+          <w:sz w:val="23"/>
+          <w:szCs w:val="23"/>
+          <w:shd w:val="clear" w:color="auto" w:fill="FFFFFF"/>
+          <w:lang w:val="en-US"/>
+        </w:rPr>
+        <w:t>10) Not Null,</w:t>
+      </w:r>
+    </w:p>
+    <w:p>
+      <w:pPr>
+        <w:rPr>
+          <w:rFonts w:ascii="Consolas" w:hAnsi="Consolas"/>
+          <w:sz w:val="23"/>
+          <w:szCs w:val="23"/>
+          <w:shd w:val="clear" w:color="auto" w:fill="FFFFFF"/>
+          <w:lang w:val="en-US"/>
+        </w:rPr>
+      </w:pPr>
+      <w:r>
+        <w:rPr>
+          <w:rFonts w:ascii="Consolas" w:hAnsi="Consolas"/>
+          <w:sz w:val="23"/>
+          <w:szCs w:val="23"/>
+          <w:shd w:val="clear" w:color="auto" w:fill="FFFFFF"/>
+          <w:lang w:val="en-US"/>
+        </w:rPr>
+        <w:t xml:space="preserve">Salary </w:t>
+      </w:r>
+      <w:proofErr w:type="spellStart"/>
+      <w:proofErr w:type="gramStart"/>
+      <w:r>
+        <w:rPr>
+          <w:rFonts w:ascii="Consolas" w:hAnsi="Consolas"/>
+          <w:sz w:val="23"/>
+          <w:szCs w:val="23"/>
+          <w:shd w:val="clear" w:color="auto" w:fill="FFFFFF"/>
+          <w:lang w:val="en-US"/>
+        </w:rPr>
+        <w:t>int</w:t>
+      </w:r>
+      <w:proofErr w:type="spellEnd"/>
+      <w:r>
+        <w:rPr>
+          <w:rFonts w:ascii="Consolas" w:hAnsi="Consolas"/>
+          <w:sz w:val="23"/>
+          <w:szCs w:val="23"/>
+          <w:shd w:val="clear" w:color="auto" w:fill="FFFFFF"/>
+          <w:lang w:val="en-US"/>
+        </w:rPr>
+        <w:t>(</w:t>
+      </w:r>
+      <w:proofErr w:type="gramEnd"/>
+      <w:r>
+        <w:rPr>
+          <w:rFonts w:ascii="Consolas" w:hAnsi="Consolas"/>
+          <w:sz w:val="23"/>
+          <w:szCs w:val="23"/>
+          <w:shd w:val="clear" w:color="auto" w:fill="FFFFFF"/>
+          <w:lang w:val="en-US"/>
+        </w:rPr>
+        <w:t>8),</w:t>
+      </w:r>
+    </w:p>
+    <w:p>
+      <w:pPr>
+        <w:rPr>
+          <w:rFonts w:ascii="Consolas" w:hAnsi="Consolas"/>
+          <w:sz w:val="23"/>
+          <w:szCs w:val="23"/>
+          <w:shd w:val="clear" w:color="auto" w:fill="FFFFFF"/>
+          <w:lang w:val="en-US"/>
+        </w:rPr>
+      </w:pPr>
+      <w:proofErr w:type="spellStart"/>
+      <w:r>
+        <w:rPr>
+          <w:rFonts w:ascii="Consolas" w:hAnsi="Consolas"/>
+          <w:sz w:val="23"/>
+          <w:szCs w:val="23"/>
+          <w:shd w:val="clear" w:color="auto" w:fill="FFFFFF"/>
+          <w:lang w:val="en-US"/>
+        </w:rPr>
+        <w:t>Commission_pct</w:t>
+      </w:r>
+      <w:proofErr w:type="spellEnd"/>
+      <w:r>
+        <w:rPr>
+          <w:rFonts w:ascii="Consolas" w:hAnsi="Consolas"/>
+          <w:sz w:val="23"/>
+          <w:szCs w:val="23"/>
+          <w:shd w:val="clear" w:color="auto" w:fill="FFFFFF"/>
+          <w:lang w:val="en-US"/>
+        </w:rPr>
+        <w:t xml:space="preserve"> </w:t>
+      </w:r>
+      <w:proofErr w:type="spellStart"/>
+      <w:proofErr w:type="gramStart"/>
+      <w:r>
+        <w:rPr>
+          <w:rFonts w:ascii="Consolas" w:hAnsi="Consolas"/>
+          <w:sz w:val="23"/>
+          <w:szCs w:val="23"/>
+          <w:shd w:val="clear" w:color="auto" w:fill="FFFFFF"/>
+          <w:lang w:val="en-US"/>
+        </w:rPr>
+        <w:t>int</w:t>
+      </w:r>
+      <w:proofErr w:type="spellEnd"/>
+      <w:r>
+        <w:rPr>
+          <w:rFonts w:ascii="Consolas" w:hAnsi="Consolas"/>
+          <w:sz w:val="23"/>
+          <w:szCs w:val="23"/>
+          <w:shd w:val="clear" w:color="auto" w:fill="FFFFFF"/>
+          <w:lang w:val="en-US"/>
+        </w:rPr>
+        <w:t>(</w:t>
+      </w:r>
+      <w:proofErr w:type="gramEnd"/>
+      <w:r>
+        <w:rPr>
+          <w:rFonts w:ascii="Consolas" w:hAnsi="Consolas"/>
+          <w:sz w:val="23"/>
+          <w:szCs w:val="23"/>
+          <w:shd w:val="clear" w:color="auto" w:fill="FFFFFF"/>
+          <w:lang w:val="en-US"/>
+        </w:rPr>
+        <w:t>2),</w:t>
+      </w:r>
+    </w:p>
+    <w:p>
+      <w:pPr>
+        <w:rPr>
+          <w:rFonts w:ascii="Consolas" w:hAnsi="Consolas"/>
+          <w:sz w:val="23"/>
+          <w:szCs w:val="23"/>
+          <w:shd w:val="clear" w:color="auto" w:fill="FFFFFF"/>
+          <w:lang w:val="en-US"/>
+        </w:rPr>
+      </w:pPr>
+      <w:proofErr w:type="spellStart"/>
+      <w:r>
+        <w:rPr>
+          <w:rFonts w:ascii="Consolas" w:hAnsi="Consolas"/>
+          <w:sz w:val="23"/>
+          <w:szCs w:val="23"/>
+          <w:shd w:val="clear" w:color="auto" w:fill="FFFFFF"/>
+          <w:lang w:val="en-US"/>
+        </w:rPr>
+        <w:t>Manager_id</w:t>
+      </w:r>
+      <w:proofErr w:type="spellEnd"/>
+      <w:r>
+        <w:rPr>
+          <w:rFonts w:ascii="Consolas" w:hAnsi="Consolas"/>
+          <w:sz w:val="23"/>
+          <w:szCs w:val="23"/>
+          <w:shd w:val="clear" w:color="auto" w:fill="FFFFFF"/>
+          <w:lang w:val="en-US"/>
+        </w:rPr>
+        <w:t xml:space="preserve"> </w:t>
+      </w:r>
+      <w:proofErr w:type="spellStart"/>
+      <w:proofErr w:type="gramStart"/>
+      <w:r>
+        <w:rPr>
+          <w:rFonts w:ascii="Consolas" w:hAnsi="Consolas"/>
+          <w:sz w:val="23"/>
+          <w:szCs w:val="23"/>
+          <w:shd w:val="clear" w:color="auto" w:fill="FFFFFF"/>
+          <w:lang w:val="en-US"/>
+        </w:rPr>
+        <w:t>int</w:t>
+      </w:r>
+      <w:proofErr w:type="spellEnd"/>
+      <w:r>
+        <w:rPr>
+          <w:rFonts w:ascii="Consolas" w:hAnsi="Consolas"/>
+          <w:sz w:val="23"/>
+          <w:szCs w:val="23"/>
+          <w:shd w:val="clear" w:color="auto" w:fill="FFFFFF"/>
+          <w:lang w:val="en-US"/>
+        </w:rPr>
+        <w:t>(</w:t>
+      </w:r>
+      <w:proofErr w:type="gramEnd"/>
+      <w:r>
+        <w:rPr>
+          <w:rFonts w:ascii="Consolas" w:hAnsi="Consolas"/>
+          <w:sz w:val="23"/>
+          <w:szCs w:val="23"/>
+          <w:shd w:val="clear" w:color="auto" w:fill="FFFFFF"/>
+          <w:lang w:val="en-US"/>
+        </w:rPr>
+        <w:t>6),</w:t>
+      </w:r>
+    </w:p>
+    <w:p>
+      <w:pPr>
+        <w:rPr>
+          <w:rFonts w:ascii="Consolas" w:hAnsi="Consolas"/>
+          <w:sz w:val="23"/>
+          <w:szCs w:val="23"/>
+          <w:shd w:val="clear" w:color="auto" w:fill="FFFFFF"/>
+          <w:lang w:val="en-US"/>
+        </w:rPr>
+      </w:pPr>
+      <w:proofErr w:type="spellStart"/>
+      <w:r>
+        <w:rPr>
+          <w:rFonts w:ascii="Consolas" w:hAnsi="Consolas"/>
+          <w:sz w:val="23"/>
+          <w:szCs w:val="23"/>
+          <w:shd w:val="clear" w:color="auto" w:fill="FFFFFF"/>
+          <w:lang w:val="en-US"/>
+        </w:rPr>
+        <w:t>Department_id</w:t>
+      </w:r>
+      <w:proofErr w:type="spellEnd"/>
+      <w:r>
+        <w:rPr>
+          <w:rFonts w:ascii="Consolas" w:hAnsi="Consolas"/>
+          <w:sz w:val="23"/>
+          <w:szCs w:val="23"/>
+          <w:shd w:val="clear" w:color="auto" w:fill="FFFFFF"/>
+          <w:lang w:val="en-US"/>
+        </w:rPr>
+        <w:t xml:space="preserve"> </w:t>
+      </w:r>
+      <w:proofErr w:type="spellStart"/>
+      <w:proofErr w:type="gramStart"/>
+      <w:r>
+        <w:rPr>
+          <w:rFonts w:ascii="Consolas" w:hAnsi="Consolas"/>
+          <w:sz w:val="23"/>
+          <w:szCs w:val="23"/>
+          <w:shd w:val="clear" w:color="auto" w:fill="FFFFFF"/>
+          <w:lang w:val="en-US"/>
+        </w:rPr>
+        <w:t>int</w:t>
+      </w:r>
+      <w:proofErr w:type="spellEnd"/>
+      <w:r>
+        <w:rPr>
+          <w:rFonts w:ascii="Consolas" w:hAnsi="Consolas"/>
+          <w:sz w:val="23"/>
+          <w:szCs w:val="23"/>
+          <w:shd w:val="clear" w:color="auto" w:fill="FFFFFF"/>
+          <w:lang w:val="en-US"/>
+        </w:rPr>
+        <w:t>(</w:t>
+      </w:r>
+      <w:proofErr w:type="gramEnd"/>
+      <w:r>
+        <w:rPr>
+          <w:rFonts w:ascii="Consolas" w:hAnsi="Consolas"/>
+          <w:sz w:val="23"/>
+          <w:szCs w:val="23"/>
+          <w:shd w:val="clear" w:color="auto" w:fill="FFFFFF"/>
+          <w:lang w:val="en-US"/>
+        </w:rPr>
+        <w:t xml:space="preserve">4) ; </w:t>
       </w:r>
     </w:p>
     <w:p>
@@ -2018,16 +3182,29 @@
         </w:rPr>
         <w:t xml:space="preserve">NSERT INTO </w:t>
       </w:r>
-      <w:r>
-        <w:rPr>
-          <w:rFonts w:ascii="Consolas" w:hAnsi="Consolas"/>
-          <w:sz w:val="23"/>
-          <w:szCs w:val="23"/>
-          <w:shd w:val="clear" w:color="auto" w:fill="FFFFFF"/>
-          <w:lang w:val="en-US"/>
-        </w:rPr>
-        <w:t>Employees_data_all</w:t>
-      </w:r>
+      <w:proofErr w:type="spellStart"/>
+      <w:r>
+        <w:rPr>
+          <w:rFonts w:ascii="Consolas" w:hAnsi="Consolas"/>
+          <w:sz w:val="23"/>
+          <w:szCs w:val="23"/>
+          <w:shd w:val="clear" w:color="auto" w:fill="FFFFFF"/>
+          <w:lang w:val="en-US"/>
+        </w:rPr>
+        <w:t>Employees_data_</w:t>
+      </w:r>
+      <w:proofErr w:type="gramStart"/>
+      <w:r>
+        <w:rPr>
+          <w:rFonts w:ascii="Consolas" w:hAnsi="Consolas"/>
+          <w:sz w:val="23"/>
+          <w:szCs w:val="23"/>
+          <w:shd w:val="clear" w:color="auto" w:fill="FFFFFF"/>
+          <w:lang w:val="en-US"/>
+        </w:rPr>
+        <w:t>all</w:t>
+      </w:r>
+      <w:proofErr w:type="spellEnd"/>
       <w:r>
         <w:rPr>
           <w:rFonts w:ascii="Consolas" w:hAnsi="Consolas"/>
@@ -2037,6 +3214,8 @@
         </w:rPr>
         <w:t>(</w:t>
       </w:r>
+      <w:proofErr w:type="spellStart"/>
+      <w:proofErr w:type="gramEnd"/>
       <w:r>
         <w:rPr>
           <w:rFonts w:ascii="Consolas" w:hAnsi="Consolas"/>
@@ -2047,6 +3226,7 @@
         </w:rPr>
         <w:t>Employee_id</w:t>
       </w:r>
+      <w:proofErr w:type="spellEnd"/>
       <w:r>
         <w:rPr>
           <w:rFonts w:ascii="Consolas" w:hAnsi="Consolas"/>
@@ -2067,6 +3247,7 @@
         </w:rPr>
         <w:t xml:space="preserve"> </w:t>
       </w:r>
+      <w:proofErr w:type="spellStart"/>
       <w:r>
         <w:rPr>
           <w:rFonts w:ascii="Consolas" w:hAnsi="Consolas"/>
@@ -2077,6 +3258,7 @@
         </w:rPr>
         <w:t>First_Name</w:t>
       </w:r>
+      <w:proofErr w:type="spellEnd"/>
       <w:r>
         <w:rPr>
           <w:rFonts w:ascii="Consolas" w:hAnsi="Consolas"/>
@@ -2097,6 +3279,7 @@
         </w:rPr>
         <w:t xml:space="preserve"> </w:t>
       </w:r>
+      <w:proofErr w:type="spellStart"/>
       <w:r>
         <w:rPr>
           <w:rFonts w:ascii="Consolas" w:hAnsi="Consolas"/>
@@ -2107,26 +3290,39 @@
         </w:rPr>
         <w:t>Last_Name</w:t>
       </w:r>
-      <w:r>
-        <w:rPr>
-          <w:rFonts w:ascii="Consolas" w:hAnsi="Consolas"/>
-          <w:sz w:val="23"/>
-          <w:szCs w:val="23"/>
-          <w:shd w:val="clear" w:color="auto" w:fill="FFFFFF"/>
-          <w:lang w:val="en-US"/>
-        </w:rPr>
-        <w:t xml:space="preserve">, </w:t>
-      </w:r>
-      <w:r>
-        <w:rPr>
-          <w:rFonts w:ascii="Consolas" w:hAnsi="Consolas"/>
-          <w:sz w:val="23"/>
-          <w:szCs w:val="23"/>
-          <w:shd w:val="clear" w:color="auto" w:fill="FFFFFF"/>
-          <w:lang w:val="en-US"/>
-        </w:rPr>
-        <w:t>Email</w:t>
-      </w:r>
+      <w:proofErr w:type="spellEnd"/>
+      <w:r>
+        <w:rPr>
+          <w:rFonts w:ascii="Consolas" w:hAnsi="Consolas"/>
+          <w:sz w:val="23"/>
+          <w:szCs w:val="23"/>
+          <w:shd w:val="clear" w:color="auto" w:fill="FFFFFF"/>
+          <w:lang w:val="en-US"/>
+        </w:rPr>
+        <w:t>, Email,</w:t>
+      </w:r>
+      <w:r>
+        <w:rPr>
+          <w:rFonts w:ascii="Consolas" w:hAnsi="Consolas"/>
+          <w:sz w:val="23"/>
+          <w:szCs w:val="23"/>
+          <w:shd w:val="clear" w:color="auto" w:fill="FFFFFF"/>
+          <w:lang w:val="en-US"/>
+        </w:rPr>
+        <w:t xml:space="preserve"> </w:t>
+      </w:r>
+      <w:proofErr w:type="spellStart"/>
+      <w:r>
+        <w:rPr>
+          <w:rFonts w:ascii="Consolas" w:hAnsi="Consolas"/>
+          <w:sz w:val="23"/>
+          <w:szCs w:val="23"/>
+          <w:shd w:val="clear" w:color="auto" w:fill="FFFFFF"/>
+          <w:lang w:val="en-US"/>
+        </w:rPr>
+        <w:t>Phone_number</w:t>
+      </w:r>
+      <w:proofErr w:type="spellEnd"/>
       <w:r>
         <w:rPr>
           <w:rFonts w:ascii="Consolas" w:hAnsi="Consolas"/>
@@ -2147,16 +3343,18 @@
         </w:rPr>
         <w:t xml:space="preserve"> </w:t>
       </w:r>
-      <w:r>
-        <w:rPr>
-          <w:rFonts w:ascii="Consolas" w:hAnsi="Consolas"/>
-          <w:sz w:val="23"/>
-          <w:szCs w:val="23"/>
-          <w:shd w:val="clear" w:color="auto" w:fill="FFFFFF"/>
-          <w:lang w:val="en-US"/>
-        </w:rPr>
-        <w:t>Phone_number</w:t>
-      </w:r>
+      <w:proofErr w:type="spellStart"/>
+      <w:r>
+        <w:rPr>
+          <w:rFonts w:ascii="Consolas" w:hAnsi="Consolas"/>
+          <w:sz w:val="23"/>
+          <w:szCs w:val="23"/>
+          <w:shd w:val="clear" w:color="auto" w:fill="FFFFFF"/>
+          <w:lang w:val="en-US"/>
+        </w:rPr>
+        <w:t>Hire_Date</w:t>
+      </w:r>
+      <w:proofErr w:type="spellEnd"/>
       <w:r>
         <w:rPr>
           <w:rFonts w:ascii="Consolas" w:hAnsi="Consolas"/>
@@ -2177,16 +3375,18 @@
         </w:rPr>
         <w:t xml:space="preserve"> </w:t>
       </w:r>
-      <w:r>
-        <w:rPr>
-          <w:rFonts w:ascii="Consolas" w:hAnsi="Consolas"/>
-          <w:sz w:val="23"/>
-          <w:szCs w:val="23"/>
-          <w:shd w:val="clear" w:color="auto" w:fill="FFFFFF"/>
-          <w:lang w:val="en-US"/>
-        </w:rPr>
-        <w:t>Hire_Date</w:t>
-      </w:r>
+      <w:proofErr w:type="spellStart"/>
+      <w:r>
+        <w:rPr>
+          <w:rFonts w:ascii="Consolas" w:hAnsi="Consolas"/>
+          <w:sz w:val="23"/>
+          <w:szCs w:val="23"/>
+          <w:shd w:val="clear" w:color="auto" w:fill="FFFFFF"/>
+          <w:lang w:val="en-US"/>
+        </w:rPr>
+        <w:t>Job_Id</w:t>
+      </w:r>
+      <w:proofErr w:type="spellEnd"/>
       <w:r>
         <w:rPr>
           <w:rFonts w:ascii="Consolas" w:hAnsi="Consolas"/>
@@ -2215,8 +3415,30 @@
           <w:shd w:val="clear" w:color="auto" w:fill="FFFFFF"/>
           <w:lang w:val="en-US"/>
         </w:rPr>
-        <w:t>Job_Id</w:t>
-      </w:r>
+        <w:t>Salary,</w:t>
+      </w:r>
+      <w:r>
+        <w:rPr>
+          <w:rFonts w:ascii="Consolas" w:hAnsi="Consolas"/>
+          <w:sz w:val="23"/>
+          <w:szCs w:val="23"/>
+          <w:shd w:val="clear" w:color="auto" w:fill="FFFFFF"/>
+          <w:lang w:val="en-US"/>
+        </w:rPr>
+        <w:t xml:space="preserve"> </w:t>
+      </w:r>
+      <w:proofErr w:type="spellStart"/>
+      <w:r>
+        <w:rPr>
+          <w:rFonts w:ascii="Consolas" w:hAnsi="Consolas"/>
+          <w:sz w:val="23"/>
+          <w:szCs w:val="23"/>
+          <w:shd w:val="clear" w:color="auto" w:fill="FFFFFF"/>
+          <w:lang w:val="en-US"/>
+        </w:rPr>
+        <w:t>Commission_pct</w:t>
+      </w:r>
+      <w:proofErr w:type="spellEnd"/>
       <w:r>
         <w:rPr>
           <w:rFonts w:ascii="Consolas" w:hAnsi="Consolas"/>
@@ -2237,16 +3459,18 @@
         </w:rPr>
         <w:t xml:space="preserve"> </w:t>
       </w:r>
-      <w:r>
-        <w:rPr>
-          <w:rFonts w:ascii="Consolas" w:hAnsi="Consolas"/>
-          <w:sz w:val="23"/>
-          <w:szCs w:val="23"/>
-          <w:shd w:val="clear" w:color="auto" w:fill="FFFFFF"/>
-          <w:lang w:val="en-US"/>
-        </w:rPr>
-        <w:t>Salary</w:t>
-      </w:r>
+      <w:proofErr w:type="spellStart"/>
+      <w:r>
+        <w:rPr>
+          <w:rFonts w:ascii="Consolas" w:hAnsi="Consolas"/>
+          <w:sz w:val="23"/>
+          <w:szCs w:val="23"/>
+          <w:shd w:val="clear" w:color="auto" w:fill="FFFFFF"/>
+          <w:lang w:val="en-US"/>
+        </w:rPr>
+        <w:t>Manager_id</w:t>
+      </w:r>
+      <w:proofErr w:type="spellEnd"/>
       <w:r>
         <w:rPr>
           <w:rFonts w:ascii="Consolas" w:hAnsi="Consolas"/>
@@ -2267,66 +3491,7 @@
         </w:rPr>
         <w:t xml:space="preserve"> </w:t>
       </w:r>
-      <w:r>
-        <w:rPr>
-          <w:rFonts w:ascii="Consolas" w:hAnsi="Consolas"/>
-          <w:sz w:val="23"/>
-          <w:szCs w:val="23"/>
-          <w:shd w:val="clear" w:color="auto" w:fill="FFFFFF"/>
-          <w:lang w:val="en-US"/>
-        </w:rPr>
-        <w:t>Commission_pct</w:t>
-      </w:r>
-      <w:r>
-        <w:rPr>
-          <w:rFonts w:ascii="Consolas" w:hAnsi="Consolas"/>
-          <w:sz w:val="23"/>
-          <w:szCs w:val="23"/>
-          <w:shd w:val="clear" w:color="auto" w:fill="FFFFFF"/>
-          <w:lang w:val="en-US"/>
-        </w:rPr>
-        <w:t>,</w:t>
-      </w:r>
-      <w:r>
-        <w:rPr>
-          <w:rFonts w:ascii="Consolas" w:hAnsi="Consolas"/>
-          <w:sz w:val="23"/>
-          <w:szCs w:val="23"/>
-          <w:shd w:val="clear" w:color="auto" w:fill="FFFFFF"/>
-          <w:lang w:val="en-US"/>
-        </w:rPr>
-        <w:t xml:space="preserve"> </w:t>
-      </w:r>
-      <w:r>
-        <w:rPr>
-          <w:rFonts w:ascii="Consolas" w:hAnsi="Consolas"/>
-          <w:sz w:val="23"/>
-          <w:szCs w:val="23"/>
-          <w:shd w:val="clear" w:color="auto" w:fill="FFFFFF"/>
-          <w:lang w:val="en-US"/>
-        </w:rPr>
-        <w:t>Manager_id</w:t>
-      </w:r>
-      <w:r>
-        <w:rPr>
-          <w:rFonts w:ascii="Consolas" w:hAnsi="Consolas"/>
-          <w:sz w:val="23"/>
-          <w:szCs w:val="23"/>
-          <w:shd w:val="clear" w:color="auto" w:fill="FFFFFF"/>
-          <w:lang w:val="en-US"/>
-        </w:rPr>
-        <w:t>,</w:t>
-      </w:r>
-      <w:r>
-        <w:rPr>
-          <w:rFonts w:ascii="Consolas" w:hAnsi="Consolas"/>
-          <w:sz w:val="23"/>
-          <w:szCs w:val="23"/>
-          <w:shd w:val="clear" w:color="auto" w:fill="FFFFFF"/>
-          <w:lang w:val="en-US"/>
-        </w:rPr>
-        <w:t xml:space="preserve"> </w:t>
-      </w:r>
+      <w:proofErr w:type="spellStart"/>
       <w:r>
         <w:rPr>
           <w:rFonts w:ascii="Consolas" w:hAnsi="Consolas"/>
@@ -2337,6 +3502,7 @@
         </w:rPr>
         <w:t>Department_id</w:t>
       </w:r>
+      <w:proofErr w:type="spellEnd"/>
       <w:r>
         <w:rPr>
           <w:rFonts w:ascii="Consolas" w:hAnsi="Consolas"/>
@@ -2374,7 +3540,51 @@
           <w:shd w:val="clear" w:color="auto" w:fill="FFFFFF"/>
           <w:lang w:val="en-US"/>
         </w:rPr>
-        <w:t>100. Steven, SKING, 515.123.4567, 17-JUN-87, AD_Pres, 24000, , ,90</w:t>
+        <w:t xml:space="preserve">100. Steven, SKING, 515.123.4567, 17-JUN-87, </w:t>
+      </w:r>
+      <w:proofErr w:type="spellStart"/>
+      <w:r>
+        <w:rPr>
+          <w:rFonts w:ascii="Consolas" w:hAnsi="Consolas"/>
+          <w:sz w:val="23"/>
+          <w:szCs w:val="23"/>
+          <w:shd w:val="clear" w:color="auto" w:fill="FFFFFF"/>
+          <w:lang w:val="en-US"/>
+        </w:rPr>
+        <w:t>AD_Pres</w:t>
+      </w:r>
+      <w:proofErr w:type="spellEnd"/>
+      <w:r>
+        <w:rPr>
+          <w:rFonts w:ascii="Consolas" w:hAnsi="Consolas"/>
+          <w:sz w:val="23"/>
+          <w:szCs w:val="23"/>
+          <w:shd w:val="clear" w:color="auto" w:fill="FFFFFF"/>
+          <w:lang w:val="en-US"/>
+        </w:rPr>
+        <w:t>, 24000</w:t>
+      </w:r>
+      <w:proofErr w:type="gramStart"/>
+      <w:r>
+        <w:rPr>
+          <w:rFonts w:ascii="Consolas" w:hAnsi="Consolas"/>
+          <w:sz w:val="23"/>
+          <w:szCs w:val="23"/>
+          <w:shd w:val="clear" w:color="auto" w:fill="FFFFFF"/>
+          <w:lang w:val="en-US"/>
+        </w:rPr>
+        <w:t>, ,</w:t>
+      </w:r>
+      <w:proofErr w:type="gramEnd"/>
+      <w:r>
+        <w:rPr>
+          <w:rFonts w:ascii="Consolas" w:hAnsi="Consolas"/>
+          <w:sz w:val="23"/>
+          <w:szCs w:val="23"/>
+          <w:shd w:val="clear" w:color="auto" w:fill="FFFFFF"/>
+          <w:lang w:val="en-US"/>
+        </w:rPr>
+        <w:t xml:space="preserve"> ,90</w:t>
       </w:r>
       <w:r>
         <w:rPr>
@@ -2413,7 +3623,51 @@
           <w:shd w:val="clear" w:color="auto" w:fill="FFFFFF"/>
           <w:lang w:val="en-US"/>
         </w:rPr>
-        <w:t>101, Neena, Kochhar, NKOCHHAR, 515.123.</w:t>
+        <w:t xml:space="preserve">101, </w:t>
+      </w:r>
+      <w:proofErr w:type="spellStart"/>
+      <w:r>
+        <w:rPr>
+          <w:rFonts w:ascii="Consolas" w:hAnsi="Consolas"/>
+          <w:sz w:val="23"/>
+          <w:szCs w:val="23"/>
+          <w:shd w:val="clear" w:color="auto" w:fill="FFFFFF"/>
+          <w:lang w:val="en-US"/>
+        </w:rPr>
+        <w:t>Neena</w:t>
+      </w:r>
+      <w:proofErr w:type="spellEnd"/>
+      <w:r>
+        <w:rPr>
+          <w:rFonts w:ascii="Consolas" w:hAnsi="Consolas"/>
+          <w:sz w:val="23"/>
+          <w:szCs w:val="23"/>
+          <w:shd w:val="clear" w:color="auto" w:fill="FFFFFF"/>
+          <w:lang w:val="en-US"/>
+        </w:rPr>
+        <w:t xml:space="preserve">, </w:t>
+      </w:r>
+      <w:proofErr w:type="spellStart"/>
+      <w:r>
+        <w:rPr>
+          <w:rFonts w:ascii="Consolas" w:hAnsi="Consolas"/>
+          <w:sz w:val="23"/>
+          <w:szCs w:val="23"/>
+          <w:shd w:val="clear" w:color="auto" w:fill="FFFFFF"/>
+          <w:lang w:val="en-US"/>
+        </w:rPr>
+        <w:t>Kochhar</w:t>
+      </w:r>
+      <w:proofErr w:type="spellEnd"/>
+      <w:r>
+        <w:rPr>
+          <w:rFonts w:ascii="Consolas" w:hAnsi="Consolas"/>
+          <w:sz w:val="23"/>
+          <w:szCs w:val="23"/>
+          <w:shd w:val="clear" w:color="auto" w:fill="FFFFFF"/>
+          <w:lang w:val="en-US"/>
+        </w:rPr>
+        <w:t>, NKOCHHAR, 515.123.</w:t>
       </w:r>
       <w:r>
         <w:rPr>
@@ -2502,7 +3756,29 @@
           <w:shd w:val="clear" w:color="auto" w:fill="FFFFFF"/>
           <w:lang w:val="en-US"/>
         </w:rPr>
-        <w:t>102, Lex, De Haan, LDEHAAN, 515.23</w:t>
+        <w:t xml:space="preserve">102, Lex, De </w:t>
+      </w:r>
+      <w:proofErr w:type="spellStart"/>
+      <w:r>
+        <w:rPr>
+          <w:rFonts w:ascii="Consolas" w:hAnsi="Consolas"/>
+          <w:sz w:val="23"/>
+          <w:szCs w:val="23"/>
+          <w:shd w:val="clear" w:color="auto" w:fill="FFFFFF"/>
+          <w:lang w:val="en-US"/>
+        </w:rPr>
+        <w:t>Haan</w:t>
+      </w:r>
+      <w:proofErr w:type="spellEnd"/>
+      <w:r>
+        <w:rPr>
+          <w:rFonts w:ascii="Consolas" w:hAnsi="Consolas"/>
+          <w:sz w:val="23"/>
+          <w:szCs w:val="23"/>
+          <w:shd w:val="clear" w:color="auto" w:fill="FFFFFF"/>
+          <w:lang w:val="en-US"/>
+        </w:rPr>
+        <w:t>, LDEHAAN, 515.23</w:t>
       </w:r>
       <w:r>
         <w:rPr>
@@ -2572,7 +3848,29 @@
           <w:shd w:val="clear" w:color="auto" w:fill="FFFFFF"/>
           <w:lang w:val="en-US"/>
         </w:rPr>
-        <w:t>103,Alexandar, Hunold, AHUNOLD, 50.423.4567, 03-JAN-90, IT_PROG, 9000, ,</w:t>
+        <w:t xml:space="preserve">103,Alexandar, </w:t>
+      </w:r>
+      <w:proofErr w:type="spellStart"/>
+      <w:r>
+        <w:rPr>
+          <w:rFonts w:ascii="Consolas" w:hAnsi="Consolas"/>
+          <w:sz w:val="23"/>
+          <w:szCs w:val="23"/>
+          <w:shd w:val="clear" w:color="auto" w:fill="FFFFFF"/>
+          <w:lang w:val="en-US"/>
+        </w:rPr>
+        <w:t>Hunold</w:t>
+      </w:r>
+      <w:proofErr w:type="spellEnd"/>
+      <w:r>
+        <w:rPr>
+          <w:rFonts w:ascii="Consolas" w:hAnsi="Consolas"/>
+          <w:sz w:val="23"/>
+          <w:szCs w:val="23"/>
+          <w:shd w:val="clear" w:color="auto" w:fill="FFFFFF"/>
+          <w:lang w:val="en-US"/>
+        </w:rPr>
+        <w:t>, AHUNOLD, 50.423.4567, 03-JAN-90, IT_PROG, 9000, ,</w:t>
       </w:r>
       <w:r>
         <w:rPr>
@@ -2871,6 +4169,7 @@
         </w:rPr>
         <w:t xml:space="preserve"> </w:t>
       </w:r>
+      <w:proofErr w:type="spellStart"/>
       <w:r>
         <w:rPr>
           <w:rFonts w:ascii="Consolas" w:hAnsi="Consolas"/>
@@ -2881,6 +4180,7 @@
         </w:rPr>
         <w:t>Mourgo</w:t>
       </w:r>
+      <w:proofErr w:type="spellEnd"/>
       <w:r>
         <w:rPr>
           <w:rFonts w:ascii="Consolas" w:hAnsi="Consolas"/>
@@ -3000,6 +4300,7 @@
         </w:rPr>
         <w:t xml:space="preserve">141, </w:t>
       </w:r>
+      <w:proofErr w:type="spellStart"/>
       <w:r>
         <w:rPr>
           <w:rFonts w:ascii="Consolas" w:hAnsi="Consolas"/>
@@ -3010,15 +4311,38 @@
         </w:rPr>
         <w:t>Trenna</w:t>
       </w:r>
-      <w:r>
-        <w:rPr>
-          <w:rFonts w:ascii="Consolas" w:hAnsi="Consolas"/>
-          <w:sz w:val="23"/>
-          <w:szCs w:val="23"/>
-          <w:shd w:val="clear" w:color="auto" w:fill="FFFFFF"/>
-          <w:lang w:val="en-US"/>
-        </w:rPr>
-        <w:t>, Rajs, TRAJS,</w:t>
+      <w:proofErr w:type="spellEnd"/>
+      <w:r>
+        <w:rPr>
+          <w:rFonts w:ascii="Consolas" w:hAnsi="Consolas"/>
+          <w:sz w:val="23"/>
+          <w:szCs w:val="23"/>
+          <w:shd w:val="clear" w:color="auto" w:fill="FFFFFF"/>
+          <w:lang w:val="en-US"/>
+        </w:rPr>
+        <w:t xml:space="preserve">, </w:t>
+      </w:r>
+      <w:proofErr w:type="spellStart"/>
+      <w:r>
+        <w:rPr>
+          <w:rFonts w:ascii="Consolas" w:hAnsi="Consolas"/>
+          <w:sz w:val="23"/>
+          <w:szCs w:val="23"/>
+          <w:shd w:val="clear" w:color="auto" w:fill="FFFFFF"/>
+          <w:lang w:val="en-US"/>
+        </w:rPr>
+        <w:t>Rajs</w:t>
+      </w:r>
+      <w:proofErr w:type="spellEnd"/>
+      <w:r>
+        <w:rPr>
+          <w:rFonts w:ascii="Consolas" w:hAnsi="Consolas"/>
+          <w:sz w:val="23"/>
+          <w:szCs w:val="23"/>
+          <w:shd w:val="clear" w:color="auto" w:fill="FFFFFF"/>
+          <w:lang w:val="en-US"/>
+        </w:rPr>
+        <w:t>, TRAJS,</w:t>
       </w:r>
       <w:r>
         <w:t xml:space="preserve"> </w:t>
@@ -3172,7 +4496,29 @@
           <w:shd w:val="clear" w:color="auto" w:fill="FFFFFF"/>
           <w:lang w:val="en-US"/>
         </w:rPr>
-        <w:t xml:space="preserve">143, Randall, Maths, </w:t>
+        <w:t xml:space="preserve">143, Randall, </w:t>
+      </w:r>
+      <w:proofErr w:type="spellStart"/>
+      <w:r>
+        <w:rPr>
+          <w:rFonts w:ascii="Consolas" w:hAnsi="Consolas"/>
+          <w:sz w:val="23"/>
+          <w:szCs w:val="23"/>
+          <w:shd w:val="clear" w:color="auto" w:fill="FFFFFF"/>
+          <w:lang w:val="en-US"/>
+        </w:rPr>
+        <w:t>Maths</w:t>
+      </w:r>
+      <w:proofErr w:type="spellEnd"/>
+      <w:r>
+        <w:rPr>
+          <w:rFonts w:ascii="Consolas" w:hAnsi="Consolas"/>
+          <w:sz w:val="23"/>
+          <w:szCs w:val="23"/>
+          <w:shd w:val="clear" w:color="auto" w:fill="FFFFFF"/>
+          <w:lang w:val="en-US"/>
+        </w:rPr>
+        <w:t xml:space="preserve">, </w:t>
       </w:r>
       <w:r>
         <w:rPr>
@@ -3361,7 +4707,29 @@
           <w:shd w:val="clear" w:color="auto" w:fill="FFFFFF"/>
           <w:lang w:val="en-US"/>
         </w:rPr>
-        <w:t xml:space="preserve">, Zlotkey, ELLOTKEY, 011.44.1344.429018, 29-JAN-00, ISA_MAN, </w:t>
+        <w:t xml:space="preserve">, </w:t>
+      </w:r>
+      <w:proofErr w:type="spellStart"/>
+      <w:r>
+        <w:rPr>
+          <w:rFonts w:ascii="Consolas" w:hAnsi="Consolas"/>
+          <w:sz w:val="23"/>
+          <w:szCs w:val="23"/>
+          <w:shd w:val="clear" w:color="auto" w:fill="FFFFFF"/>
+          <w:lang w:val="en-US"/>
+        </w:rPr>
+        <w:t>Zlotkey</w:t>
+      </w:r>
+      <w:proofErr w:type="spellEnd"/>
+      <w:r>
+        <w:rPr>
+          <w:rFonts w:ascii="Consolas" w:hAnsi="Consolas"/>
+          <w:sz w:val="23"/>
+          <w:szCs w:val="23"/>
+          <w:shd w:val="clear" w:color="auto" w:fill="FFFFFF"/>
+          <w:lang w:val="en-US"/>
+        </w:rPr>
+        <w:t xml:space="preserve">, ELLOTKEY, 011.44.1344.429018, 29-JAN-00, ISA_MAN, </w:t>
       </w:r>
       <w:r>
         <w:rPr>
@@ -3765,6 +5133,7 @@
         </w:rPr>
         <w:t xml:space="preserve">178, </w:t>
       </w:r>
+      <w:proofErr w:type="spellStart"/>
       <w:r>
         <w:rPr>
           <w:rFonts w:ascii="Consolas" w:hAnsi="Consolas"/>
@@ -3775,6 +5144,7 @@
         </w:rPr>
         <w:t>Kimberely</w:t>
       </w:r>
+      <w:proofErr w:type="spellEnd"/>
       <w:r>
         <w:rPr>
           <w:rFonts w:ascii="Consolas" w:hAnsi="Consolas"/>
@@ -4116,6 +5486,7 @@
         </w:rPr>
         <w:t xml:space="preserve">201, Michael, </w:t>
       </w:r>
+      <w:proofErr w:type="spellStart"/>
       <w:r>
         <w:rPr>
           <w:rFonts w:ascii="Consolas" w:hAnsi="Consolas"/>
@@ -4126,6 +5497,7 @@
         </w:rPr>
         <w:t>Hartstein</w:t>
       </w:r>
+      <w:proofErr w:type="spellEnd"/>
       <w:r>
         <w:rPr>
           <w:rFonts w:ascii="Consolas" w:hAnsi="Consolas"/>
@@ -4467,7 +5839,29 @@
           <w:shd w:val="clear" w:color="auto" w:fill="FFFFFF"/>
           <w:lang w:val="en-US"/>
         </w:rPr>
-        <w:t>206, William, Gietz, WGIETZ, 1515.123.8181, 07-JUN-94, AC_</w:t>
+        <w:t xml:space="preserve">206, William, </w:t>
+      </w:r>
+      <w:proofErr w:type="spellStart"/>
+      <w:r>
+        <w:rPr>
+          <w:rFonts w:ascii="Consolas" w:hAnsi="Consolas"/>
+          <w:sz w:val="23"/>
+          <w:szCs w:val="23"/>
+          <w:shd w:val="clear" w:color="auto" w:fill="FFFFFF"/>
+          <w:lang w:val="en-US"/>
+        </w:rPr>
+        <w:t>Gietz</w:t>
+      </w:r>
+      <w:proofErr w:type="spellEnd"/>
+      <w:r>
+        <w:rPr>
+          <w:rFonts w:ascii="Consolas" w:hAnsi="Consolas"/>
+          <w:sz w:val="23"/>
+          <w:szCs w:val="23"/>
+          <w:shd w:val="clear" w:color="auto" w:fill="FFFFFF"/>
+          <w:lang w:val="en-US"/>
+        </w:rPr>
+        <w:t>, WGIETZ, 1515.123.8181, 07-JUN-94, AC_</w:t>
       </w:r>
       <w:r>
         <w:rPr>
@@ -4489,37 +5883,70 @@
         </w:rPr>
         <w:t>, 8300, ,</w:t>
       </w:r>
+      <w:r>
+        <w:rPr>
+          <w:rFonts w:ascii="Consolas" w:hAnsi="Consolas"/>
+          <w:sz w:val="23"/>
+          <w:szCs w:val="23"/>
+          <w:shd w:val="clear" w:color="auto" w:fill="FFFFFF"/>
+          <w:lang w:val="en-US"/>
+        </w:rPr>
+        <w:t>205, 119</w:t>
+      </w:r>
+      <w:r>
+        <w:rPr>
+          <w:rFonts w:ascii="Consolas" w:hAnsi="Consolas"/>
+          <w:sz w:val="23"/>
+          <w:szCs w:val="23"/>
+          <w:shd w:val="clear" w:color="auto" w:fill="FFFFFF"/>
+        </w:rPr>
+        <w:t>)</w:t>
+      </w:r>
+      <w:r>
+        <w:rPr>
+          <w:rFonts w:ascii="Consolas" w:hAnsi="Consolas"/>
+          <w:sz w:val="23"/>
+          <w:szCs w:val="23"/>
+          <w:shd w:val="clear" w:color="auto" w:fill="FFFFFF"/>
+          <w:lang w:val="en-US"/>
+        </w:rPr>
+        <w:t>;</w:t>
+      </w:r>
+    </w:p>
+    <w:p>
+      <w:pPr>
+        <w:rPr>
+          <w:rFonts w:ascii="Consolas" w:hAnsi="Consolas"/>
+          <w:sz w:val="23"/>
+          <w:szCs w:val="23"/>
+          <w:shd w:val="clear" w:color="auto" w:fill="FFFFFF"/>
+          <w:lang w:val="en-US"/>
+        </w:rPr>
+      </w:pPr>
+    </w:p>
+    <w:p>
+      <w:pPr>
+        <w:rPr>
+          <w:rFonts w:ascii="Consolas" w:hAnsi="Consolas"/>
+          <w:sz w:val="23"/>
+          <w:szCs w:val="23"/>
+          <w:shd w:val="clear" w:color="auto" w:fill="FFFFFF"/>
+          <w:lang w:val="en-US"/>
+        </w:rPr>
+      </w:pPr>
       <w:bookmarkStart w:id="0" w:name="_GoBack"/>
       <w:bookmarkEnd w:id="0"/>
-      <w:r>
-        <w:rPr>
-          <w:rFonts w:ascii="Consolas" w:hAnsi="Consolas"/>
-          <w:sz w:val="23"/>
-          <w:szCs w:val="23"/>
-          <w:shd w:val="clear" w:color="auto" w:fill="FFFFFF"/>
-          <w:lang w:val="en-US"/>
-        </w:rPr>
-        <w:t>205, 119</w:t>
-      </w:r>
-      <w:r>
-        <w:rPr>
-          <w:rFonts w:ascii="Consolas" w:hAnsi="Consolas"/>
-          <w:sz w:val="23"/>
-          <w:szCs w:val="23"/>
-          <w:shd w:val="clear" w:color="auto" w:fill="FFFFFF"/>
-        </w:rPr>
-        <w:t>)</w:t>
-      </w:r>
-      <w:r>
-        <w:rPr>
-          <w:rFonts w:ascii="Consolas" w:hAnsi="Consolas"/>
-          <w:sz w:val="23"/>
-          <w:szCs w:val="23"/>
-          <w:shd w:val="clear" w:color="auto" w:fill="FFFFFF"/>
-          <w:lang w:val="en-US"/>
-        </w:rPr>
-        <w:t>;</w:t>
-      </w:r>
+    </w:p>
+    <w:p>
+      <w:pPr>
+        <w:rPr>
+          <w:rFonts w:ascii="Consolas" w:hAnsi="Consolas"/>
+          <w:sz w:val="23"/>
+          <w:szCs w:val="23"/>
+          <w:shd w:val="clear" w:color="auto" w:fill="FFFFFF"/>
+          <w:lang w:val="en-US"/>
+        </w:rPr>
+      </w:pPr>
     </w:p>
     <w:p>
       <w:pPr>
@@ -4770,6 +6197,7 @@
   <w:style w:type="character" w:default="1" w:styleId="DefaultParagraphFont">
     <w:name w:val="Default Paragraph Font"/>
     <w:uiPriority w:val="1"/>
+    <w:semiHidden/>
     <w:unhideWhenUsed/>
   </w:style>
   <w:style w:type="table" w:default="1" w:styleId="TableNormal">
@@ -4975,6 +6403,7 @@
   <w:style w:type="character" w:default="1" w:styleId="DefaultParagraphFont">
     <w:name w:val="Default Paragraph Font"/>
     <w:uiPriority w:val="1"/>
+    <w:semiHidden/>
     <w:unhideWhenUsed/>
   </w:style>
   <w:style w:type="table" w:default="1" w:styleId="TableNormal">

--- a/Homework Submission/Homework 1/1511710042_HW_01.docx
+++ b/Homework Submission/Homework 1/1511710042_HW_01.docx
@@ -5934,8 +5934,6 @@
           <w:lang w:val="en-US"/>
         </w:rPr>
       </w:pPr>
-      <w:bookmarkStart w:id="0" w:name="_GoBack"/>
-      <w:bookmarkEnd w:id="0"/>
     </w:p>
     <w:p>
       <w:pPr>
@@ -5990,28 +5988,143 @@
           <w:lang w:val="en-US"/>
         </w:rPr>
       </w:pPr>
-    </w:p>
-    <w:p>
-      <w:pPr>
-        <w:rPr>
-          <w:rFonts w:ascii="Consolas" w:hAnsi="Consolas"/>
-          <w:sz w:val="23"/>
-          <w:szCs w:val="23"/>
-          <w:shd w:val="clear" w:color="auto" w:fill="FFFFFF"/>
-          <w:lang w:val="en-US"/>
-        </w:rPr>
-      </w:pPr>
-    </w:p>
-    <w:p>
-      <w:pPr>
-        <w:rPr>
-          <w:rFonts w:ascii="Consolas" w:hAnsi="Consolas"/>
-          <w:sz w:val="23"/>
-          <w:szCs w:val="23"/>
-          <w:shd w:val="clear" w:color="auto" w:fill="FFFFFF"/>
-          <w:lang w:val="en-US"/>
-        </w:rPr>
-      </w:pPr>
+      <w:r>
+        <w:rPr>
+          <w:b/>
+          <w:bCs/>
+          <w:sz w:val="28"/>
+          <w:lang w:val="en-US"/>
+        </w:rPr>
+        <w:t>LAB 03: s</w:t>
+      </w:r>
+      <w:bookmarkStart w:id="0" w:name="_GoBack"/>
+      <w:bookmarkEnd w:id="0"/>
+    </w:p>
+    <w:p>
+      <w:pPr>
+        <w:rPr>
+          <w:rFonts w:ascii="Consolas" w:hAnsi="Consolas"/>
+          <w:sz w:val="23"/>
+          <w:szCs w:val="23"/>
+          <w:shd w:val="clear" w:color="auto" w:fill="FFFFFF"/>
+          <w:lang w:val="en-US"/>
+        </w:rPr>
+      </w:pPr>
+      <w:r>
+        <w:rPr>
+          <w:rFonts w:ascii="Consolas" w:hAnsi="Consolas"/>
+          <w:sz w:val="23"/>
+          <w:szCs w:val="23"/>
+          <w:shd w:val="clear" w:color="auto" w:fill="FFFFFF"/>
+          <w:lang w:val="en-US"/>
+        </w:rPr>
+        <w:t>SE</w:t>
+      </w:r>
+      <w:r>
+        <w:rPr>
+          <w:rFonts w:ascii="Consolas" w:hAnsi="Consolas"/>
+          <w:sz w:val="23"/>
+          <w:szCs w:val="23"/>
+          <w:shd w:val="clear" w:color="auto" w:fill="FFFFFF"/>
+          <w:lang w:val="en-US"/>
+        </w:rPr>
+        <w:t xml:space="preserve">LECT </w:t>
+      </w:r>
+      <w:proofErr w:type="spellStart"/>
+      <w:r>
+        <w:rPr>
+          <w:rFonts w:ascii="Consolas" w:hAnsi="Consolas"/>
+          <w:sz w:val="23"/>
+          <w:szCs w:val="23"/>
+          <w:shd w:val="clear" w:color="auto" w:fill="FFFFFF"/>
+          <w:lang w:val="en-US"/>
+        </w:rPr>
+        <w:t>last_name</w:t>
+      </w:r>
+      <w:proofErr w:type="spellEnd"/>
+      <w:r>
+        <w:rPr>
+          <w:rFonts w:ascii="Consolas" w:hAnsi="Consolas"/>
+          <w:sz w:val="23"/>
+          <w:szCs w:val="23"/>
+          <w:shd w:val="clear" w:color="auto" w:fill="FFFFFF"/>
+          <w:lang w:val="en-US"/>
+        </w:rPr>
+        <w:t xml:space="preserve"> "Name", salary/4</w:t>
+      </w:r>
+      <w:r>
+        <w:rPr>
+          <w:rFonts w:ascii="Consolas" w:hAnsi="Consolas"/>
+          <w:sz w:val="23"/>
+          <w:szCs w:val="23"/>
+          <w:shd w:val="clear" w:color="auto" w:fill="FFFFFF"/>
+          <w:lang w:val="en-US"/>
+        </w:rPr>
+        <w:t xml:space="preserve"> "</w:t>
+      </w:r>
+      <w:r>
+        <w:rPr>
+          <w:rFonts w:ascii="Consolas" w:hAnsi="Consolas"/>
+          <w:sz w:val="23"/>
+          <w:szCs w:val="23"/>
+          <w:shd w:val="clear" w:color="auto" w:fill="FFFFFF"/>
+          <w:lang w:val="en-US"/>
+        </w:rPr>
+        <w:t>Weekly</w:t>
+      </w:r>
+      <w:r>
+        <w:rPr>
+          <w:rFonts w:ascii="Consolas" w:hAnsi="Consolas"/>
+          <w:sz w:val="23"/>
+          <w:szCs w:val="23"/>
+          <w:shd w:val="clear" w:color="auto" w:fill="FFFFFF"/>
+          <w:lang w:val="en-US"/>
+        </w:rPr>
+        <w:t xml:space="preserve"> Salary"</w:t>
+      </w:r>
+      <w:r>
+        <w:rPr>
+          <w:rFonts w:ascii="Consolas" w:hAnsi="Consolas"/>
+          <w:sz w:val="23"/>
+          <w:szCs w:val="23"/>
+          <w:shd w:val="clear" w:color="auto" w:fill="FFFFFF"/>
+          <w:lang w:val="en-US"/>
+        </w:rPr>
+        <w:t xml:space="preserve">, </w:t>
+      </w:r>
+      <w:proofErr w:type="spellStart"/>
+      <w:r>
+        <w:rPr>
+          <w:rFonts w:ascii="Consolas" w:hAnsi="Consolas"/>
+          <w:sz w:val="23"/>
+          <w:szCs w:val="23"/>
+          <w:shd w:val="clear" w:color="auto" w:fill="FFFFFF"/>
+          <w:lang w:val="en-US"/>
+        </w:rPr>
+        <w:t>dept_id</w:t>
+      </w:r>
+      <w:proofErr w:type="spellEnd"/>
+    </w:p>
+    <w:p>
+      <w:pPr>
+        <w:rPr>
+          <w:rFonts w:ascii="Consolas" w:hAnsi="Consolas"/>
+          <w:sz w:val="23"/>
+          <w:szCs w:val="23"/>
+          <w:shd w:val="clear" w:color="auto" w:fill="FFFFFF"/>
+          <w:lang w:val="en-US"/>
+        </w:rPr>
+      </w:pPr>
+      <w:r>
+        <w:rPr>
+          <w:rFonts w:ascii="Consolas" w:hAnsi="Consolas"/>
+          <w:sz w:val="23"/>
+          <w:szCs w:val="23"/>
+          <w:shd w:val="clear" w:color="auto" w:fill="FFFFFF"/>
+          <w:lang w:val="en-US"/>
+        </w:rPr>
+        <w:t>FROM employees;</w:t>
+      </w:r>
     </w:p>
     <w:p>
       <w:pPr>
